--- a/fuentes/contenidos/grado06/guion02/LE_06_02_REC170.docx
+++ b/fuentes/contenidos/grado06/guion02/LE_06_02_REC170.docx
@@ -1,6 +1,6 @@
 
 <file path=word/document.xml><?xml version="1.0" encoding="utf-8"?>
-<w:document xmlns:wpc="http://schemas.microsoft.com/office/word/2010/wordprocessingCanvas" xmlns:mc="http://schemas.openxmlformats.org/markup-compatibility/2006" xmlns:o="urn:schemas-microsoft-com:office:office" xmlns:r="http://schemas.openxmlformats.org/officeDocument/2006/relationships" xmlns:m="http://schemas.openxmlformats.org/officeDocument/2006/math" xmlns:v="urn:schemas-microsoft-com:vml" xmlns:wp14="http://schemas.microsoft.com/office/word/2010/wordprocessingDrawing" xmlns:wp="http://schemas.openxmlformats.org/drawingml/2006/wordprocessingDrawing" xmlns:w10="urn:schemas-microsoft-com:office:word" xmlns:w="http://schemas.openxmlformats.org/wordprocessingml/2006/main" xmlns:w14="http://schemas.microsoft.com/office/word/2010/wordml" xmlns:wpg="http://schemas.microsoft.com/office/word/2010/wordprocessingGroup" xmlns:wpi="http://schemas.microsoft.com/office/word/2010/wordprocessingInk" xmlns:wne="http://schemas.microsoft.com/office/word/2006/wordml" xmlns:wps="http://schemas.microsoft.com/office/word/2010/wordprocessingShape" mc:Ignorable="w14 wp14">
+<w:document xmlns:wpc="http://schemas.microsoft.com/office/word/2010/wordprocessingCanvas" xmlns:mc="http://schemas.openxmlformats.org/markup-compatibility/2006" xmlns:o="urn:schemas-microsoft-com:office:office" xmlns:r="http://schemas.openxmlformats.org/officeDocument/2006/relationships" xmlns:m="http://schemas.openxmlformats.org/officeDocument/2006/math" xmlns:v="urn:schemas-microsoft-com:vml" xmlns:wp14="http://schemas.microsoft.com/office/word/2010/wordprocessingDrawing" xmlns:wp="http://schemas.openxmlformats.org/drawingml/2006/wordprocessingDrawing" xmlns:w10="urn:schemas-microsoft-com:office:word" xmlns:w="http://schemas.openxmlformats.org/wordprocessingml/2006/main" xmlns:w14="http://schemas.microsoft.com/office/word/2010/wordml" xmlns:w15="http://schemas.microsoft.com/office/word/2012/wordml" xmlns:wpg="http://schemas.microsoft.com/office/word/2010/wordprocessingGroup" xmlns:wpi="http://schemas.microsoft.com/office/word/2010/wordprocessingInk" xmlns:wne="http://schemas.microsoft.com/office/word/2006/wordml" xmlns:wps="http://schemas.microsoft.com/office/word/2010/wordprocessingShape" mc:Ignorable="w14 w15 wp14">
   <w:body>
     <w:p>
       <w:pPr>
@@ -271,7 +271,16 @@
           <w:szCs w:val="18"/>
           <w:lang w:val="es-ES_tradnl"/>
         </w:rPr>
-        <w:t>Construyamos un cuento de terror.</w:t>
+        <w:t>C</w:t>
+      </w:r>
+      <w:r>
+        <w:rPr>
+          <w:rFonts w:ascii="Arial" w:hAnsi="Arial" w:cs="Arial"/>
+          <w:sz w:val="18"/>
+          <w:szCs w:val="18"/>
+          <w:lang w:val="es-ES_tradnl"/>
+        </w:rPr>
+        <w:t>onstruyamos un cuento de terror</w:t>
       </w:r>
     </w:p>
     <w:p>
@@ -361,7 +370,16 @@
           <w:szCs w:val="18"/>
           <w:lang w:val="es-CO"/>
         </w:rPr>
-        <w:t xml:space="preserve"> que permite reconocer las partes del cuento y permite la elaboración de un cuento de terror.</w:t>
+        <w:t xml:space="preserve"> que permite reconocer las partes del cuento y permite la ela</w:t>
+      </w:r>
+      <w:r>
+        <w:rPr>
+          <w:rFonts w:ascii="Arial" w:hAnsi="Arial" w:cs="Arial"/>
+          <w:sz w:val="18"/>
+          <w:szCs w:val="18"/>
+          <w:lang w:val="es-CO"/>
+        </w:rPr>
+        <w:t>boración de un cuento de terror</w:t>
       </w:r>
     </w:p>
     <w:p>
@@ -440,7 +458,67 @@
           <w:szCs w:val="18"/>
           <w:lang w:val="es-ES_tradnl"/>
         </w:rPr>
-        <w:t>Cuento de terror, cuentos, género narrativo, literatura</w:t>
+        <w:t xml:space="preserve">“Cuento de </w:t>
+      </w:r>
+      <w:proofErr w:type="spellStart"/>
+      <w:r>
+        <w:rPr>
+          <w:rFonts w:ascii="Arial" w:hAnsi="Arial"/>
+          <w:sz w:val="18"/>
+          <w:szCs w:val="18"/>
+          <w:lang w:val="es-ES_tradnl"/>
+        </w:rPr>
+        <w:t>terror</w:t>
+      </w:r>
+      <w:proofErr w:type="gramStart"/>
+      <w:r>
+        <w:rPr>
+          <w:rFonts w:ascii="Arial" w:hAnsi="Arial"/>
+          <w:sz w:val="18"/>
+          <w:szCs w:val="18"/>
+          <w:lang w:val="es-ES_tradnl"/>
+        </w:rPr>
+        <w:t>,cuentos,género</w:t>
+      </w:r>
+      <w:proofErr w:type="spellEnd"/>
+      <w:proofErr w:type="gramEnd"/>
+      <w:r>
+        <w:rPr>
+          <w:rFonts w:ascii="Arial" w:hAnsi="Arial"/>
+          <w:sz w:val="18"/>
+          <w:szCs w:val="18"/>
+          <w:lang w:val="es-ES_tradnl"/>
+        </w:rPr>
+        <w:t xml:space="preserve"> </w:t>
+      </w:r>
+      <w:proofErr w:type="spellStart"/>
+      <w:r>
+        <w:rPr>
+          <w:rFonts w:ascii="Arial" w:hAnsi="Arial"/>
+          <w:sz w:val="18"/>
+          <w:szCs w:val="18"/>
+          <w:lang w:val="es-ES_tradnl"/>
+        </w:rPr>
+        <w:t>narrativo,</w:t>
+      </w:r>
+      <w:r>
+        <w:rPr>
+          <w:rFonts w:ascii="Arial" w:hAnsi="Arial"/>
+          <w:sz w:val="18"/>
+          <w:szCs w:val="18"/>
+          <w:lang w:val="es-ES_tradnl"/>
+        </w:rPr>
+        <w:t>literatura</w:t>
+      </w:r>
+      <w:proofErr w:type="spellEnd"/>
+      <w:r>
+        <w:rPr>
+          <w:rFonts w:ascii="Arial" w:hAnsi="Arial"/>
+          <w:sz w:val="18"/>
+          <w:szCs w:val="18"/>
+          <w:lang w:val="es-ES_tradnl"/>
+        </w:rPr>
+        <w:t>”</w:t>
       </w:r>
     </w:p>
     <w:p>
@@ -2195,27 +2273,61 @@
           <w:szCs w:val="18"/>
           <w:lang w:val="es-ES_tradnl"/>
         </w:rPr>
-        <w:t xml:space="preserve">Puede comenzar realizando preguntas a los estudiante sobre si han escrito cuentos, ¿qué métodos han </w:t>
-      </w:r>
-      <w:proofErr w:type="spellStart"/>
-      <w:r>
-        <w:rPr>
-          <w:rFonts w:ascii="Arial" w:hAnsi="Arial"/>
-          <w:sz w:val="18"/>
-          <w:szCs w:val="18"/>
-          <w:lang w:val="es-ES_tradnl"/>
-        </w:rPr>
-        <w:t>utlizado</w:t>
-      </w:r>
-      <w:proofErr w:type="spellEnd"/>
-      <w:r>
-        <w:rPr>
-          <w:rFonts w:ascii="Arial" w:hAnsi="Arial"/>
-          <w:sz w:val="18"/>
-          <w:szCs w:val="18"/>
-          <w:lang w:val="es-ES_tradnl"/>
-        </w:rPr>
-        <w:t xml:space="preserve"> para escribirlos? Si han escrito cuentos de terror etc.</w:t>
+        <w:t>Puede comenzar realizando preguntas a los estudiante</w:t>
+      </w:r>
+      <w:r>
+        <w:rPr>
+          <w:rFonts w:ascii="Arial" w:hAnsi="Arial"/>
+          <w:sz w:val="18"/>
+          <w:szCs w:val="18"/>
+          <w:lang w:val="es-ES_tradnl"/>
+        </w:rPr>
+        <w:t>s</w:t>
+      </w:r>
+      <w:r>
+        <w:rPr>
+          <w:rFonts w:ascii="Arial" w:hAnsi="Arial"/>
+          <w:sz w:val="18"/>
+          <w:szCs w:val="18"/>
+          <w:lang w:val="es-ES_tradnl"/>
+        </w:rPr>
+        <w:t xml:space="preserve"> sobre si han escrito cuentos, ¿qué métodos han ut</w:t>
+      </w:r>
+      <w:r>
+        <w:rPr>
+          <w:rFonts w:ascii="Arial" w:hAnsi="Arial"/>
+          <w:sz w:val="18"/>
+          <w:szCs w:val="18"/>
+          <w:lang w:val="es-ES_tradnl"/>
+        </w:rPr>
+        <w:t>i</w:t>
+      </w:r>
+      <w:r>
+        <w:rPr>
+          <w:rFonts w:ascii="Arial" w:hAnsi="Arial"/>
+          <w:sz w:val="18"/>
+          <w:szCs w:val="18"/>
+          <w:lang w:val="es-ES_tradnl"/>
+        </w:rPr>
+        <w:t>lizado para escribirlos? Si han escrito cuentos de terror</w:t>
+      </w:r>
+      <w:r>
+        <w:rPr>
+          <w:rFonts w:ascii="Arial" w:hAnsi="Arial"/>
+          <w:sz w:val="18"/>
+          <w:szCs w:val="18"/>
+          <w:lang w:val="es-ES_tradnl"/>
+        </w:rPr>
+        <w:t>,</w:t>
+      </w:r>
+      <w:r>
+        <w:rPr>
+          <w:rFonts w:ascii="Arial" w:hAnsi="Arial"/>
+          <w:sz w:val="18"/>
+          <w:szCs w:val="18"/>
+          <w:lang w:val="es-ES_tradnl"/>
+        </w:rPr>
+        <w:t xml:space="preserve"> etc.</w:t>
       </w:r>
     </w:p>
     <w:p>
@@ -2351,7 +2463,43 @@
           <w:szCs w:val="18"/>
           <w:lang w:val="es-ES_tradnl"/>
         </w:rPr>
-        <w:t xml:space="preserve"> está diseñada para realizar un trabajo individual, sin embargo eso no significa que durante el proceso de la realización de la tarea se puedan realizar ciertas actividades en grupo, como por ejemplo la investigación y lectura de cuentos.</w:t>
+        <w:t xml:space="preserve"> está diseñada para realizar un trabajo individual, sin embargo eso no significa que durante el proceso de la realización de la tarea </w:t>
+      </w:r>
+      <w:r>
+        <w:rPr>
+          <w:rFonts w:ascii="Arial" w:hAnsi="Arial"/>
+          <w:sz w:val="18"/>
+          <w:szCs w:val="18"/>
+          <w:lang w:val="es-ES_tradnl"/>
+        </w:rPr>
+        <w:t xml:space="preserve">no </w:t>
+      </w:r>
+      <w:r>
+        <w:rPr>
+          <w:rFonts w:ascii="Arial" w:hAnsi="Arial"/>
+          <w:sz w:val="18"/>
+          <w:szCs w:val="18"/>
+          <w:lang w:val="es-ES_tradnl"/>
+        </w:rPr>
+        <w:t>se puedan realizar ciertas actividades en grupo, como por ejemplo</w:t>
+      </w:r>
+      <w:r>
+        <w:rPr>
+          <w:rFonts w:ascii="Arial" w:hAnsi="Arial"/>
+          <w:sz w:val="18"/>
+          <w:szCs w:val="18"/>
+          <w:lang w:val="es-ES_tradnl"/>
+        </w:rPr>
+        <w:t>,</w:t>
+      </w:r>
+      <w:r>
+        <w:rPr>
+          <w:rFonts w:ascii="Arial" w:hAnsi="Arial"/>
+          <w:sz w:val="18"/>
+          <w:szCs w:val="18"/>
+          <w:lang w:val="es-ES_tradnl"/>
+        </w:rPr>
+        <w:t xml:space="preserve"> la investigación y lectura de cuentos.</w:t>
       </w:r>
     </w:p>
     <w:p>
@@ -2375,7 +2523,25 @@
           <w:szCs w:val="18"/>
           <w:lang w:val="es-ES_tradnl"/>
         </w:rPr>
-        <w:t>Durante las actividades siguientes  (análisis de información) se proporcionará a los estudiantes las plantillas para que lleven el trabajo de manera ordenada y pueda dar cuenta de su proceso.</w:t>
+        <w:t>Durante las actividades siguientes  (análisis de información) se proporcionará a los estudiantes las plantillas para que lleven el trabajo de manera ordenada y pueda</w:t>
+      </w:r>
+      <w:r>
+        <w:rPr>
+          <w:rFonts w:ascii="Arial" w:hAnsi="Arial"/>
+          <w:sz w:val="18"/>
+          <w:szCs w:val="18"/>
+          <w:lang w:val="es-ES_tradnl"/>
+        </w:rPr>
+        <w:t>n</w:t>
+      </w:r>
+      <w:r>
+        <w:rPr>
+          <w:rFonts w:ascii="Arial" w:hAnsi="Arial"/>
+          <w:sz w:val="18"/>
+          <w:szCs w:val="18"/>
+          <w:lang w:val="es-ES_tradnl"/>
+        </w:rPr>
+        <w:t xml:space="preserve"> dar cuenta de su proceso.</w:t>
       </w:r>
     </w:p>
     <w:p>
@@ -2399,7 +2565,25 @@
           <w:szCs w:val="18"/>
           <w:lang w:val="es-ES_tradnl"/>
         </w:rPr>
-        <w:t xml:space="preserve">En la última actividad escriben el cuento (tarea), teniendo en cuenta todo el proceso anterior. </w:t>
+        <w:t xml:space="preserve">En la última actividad </w:t>
+      </w:r>
+      <w:r>
+        <w:rPr>
+          <w:rFonts w:ascii="Arial" w:hAnsi="Arial"/>
+          <w:sz w:val="18"/>
+          <w:szCs w:val="18"/>
+          <w:lang w:val="es-ES_tradnl"/>
+        </w:rPr>
+        <w:t xml:space="preserve">los estudiantes </w:t>
+      </w:r>
+      <w:r>
+        <w:rPr>
+          <w:rFonts w:ascii="Arial" w:hAnsi="Arial"/>
+          <w:sz w:val="18"/>
+          <w:szCs w:val="18"/>
+          <w:lang w:val="es-ES_tradnl"/>
+        </w:rPr>
+        <w:t xml:space="preserve">escriben el cuento (tarea), teniendo en cuenta todo el proceso anterior. </w:t>
       </w:r>
     </w:p>
     <w:p>
@@ -2544,6 +2728,17 @@
           <w:lang w:val="es-CO"/>
         </w:rPr>
       </w:pPr>
+    </w:p>
+    <w:p>
+      <w:pPr>
+        <w:jc w:val="both"/>
+        <w:rPr>
+          <w:rFonts w:ascii="Arial" w:hAnsi="Arial"/>
+          <w:sz w:val="18"/>
+          <w:szCs w:val="18"/>
+          <w:lang w:val="es-CO"/>
+        </w:rPr>
+      </w:pPr>
       <w:r>
         <w:rPr>
           <w:rFonts w:ascii="Arial" w:hAnsi="Arial"/>
@@ -2671,19 +2866,26 @@
           <w:szCs w:val="18"/>
           <w:lang w:val="es-CO"/>
         </w:rPr>
-        <w:t xml:space="preserve">Características propias del cuento (personajes, tiempo, lugar, </w:t>
-      </w:r>
-      <w:proofErr w:type="gramStart"/>
-      <w:r>
-        <w:rPr>
-          <w:rFonts w:ascii="Arial" w:hAnsi="Arial"/>
-          <w:sz w:val="18"/>
-          <w:szCs w:val="18"/>
-          <w:lang w:val="es-CO"/>
-        </w:rPr>
-        <w:t>etc..)</w:t>
-      </w:r>
-      <w:proofErr w:type="gramEnd"/>
+        <w:t>Características propias del cuento (</w:t>
+      </w:r>
+      <w:r>
+        <w:rPr>
+          <w:rFonts w:ascii="Arial" w:hAnsi="Arial"/>
+          <w:sz w:val="18"/>
+          <w:szCs w:val="18"/>
+          <w:lang w:val="es-CO"/>
+        </w:rPr>
+        <w:t>personajes, tiempo, lugar, etc.</w:t>
+      </w:r>
+      <w:r>
+        <w:rPr>
+          <w:rFonts w:ascii="Arial" w:hAnsi="Arial"/>
+          <w:sz w:val="18"/>
+          <w:szCs w:val="18"/>
+          <w:lang w:val="es-CO"/>
+        </w:rPr>
+        <w:t>)</w:t>
+      </w:r>
     </w:p>
     <w:p>
       <w:pPr>
@@ -2872,16 +3074,7 @@
           <w:szCs w:val="18"/>
           <w:lang w:val="es-CO"/>
         </w:rPr>
-        <w:t>L</w:t>
-      </w:r>
-      <w:r>
-        <w:rPr>
-          <w:rFonts w:ascii="Arial" w:hAnsi="Arial"/>
-          <w:sz w:val="18"/>
-          <w:szCs w:val="18"/>
-          <w:lang w:val="es-CO"/>
-        </w:rPr>
-        <w:t>a rúbrica de evaluación puede ser la siguiente:</w:t>
+        <w:t>La rúbrica de evaluación puede ser la siguiente:</w:t>
       </w:r>
     </w:p>
     <w:p>
@@ -3246,7 +3439,16 @@
                 <w:szCs w:val="18"/>
                 <w:lang w:val="es-CO"/>
               </w:rPr>
-              <w:t>Analiza: Ambiente y Personajes.</w:t>
+              <w:t>Analiza: a</w:t>
+            </w:r>
+            <w:r>
+              <w:rPr>
+                <w:rFonts w:ascii="Arial" w:hAnsi="Arial"/>
+                <w:sz w:val="18"/>
+                <w:szCs w:val="18"/>
+                <w:lang w:val="es-CO"/>
+              </w:rPr>
+              <w:t>mbiente y Personajes.</w:t>
             </w:r>
           </w:p>
         </w:tc>
@@ -3660,7 +3862,17 @@
           <w:szCs w:val="18"/>
           <w:lang w:val="es-ES_tradnl"/>
         </w:rPr>
-        <w:t>FICHA DEL ALUMNO</w:t>
+        <w:t>FICHA DEL</w:t>
+      </w:r>
+      <w:r>
+        <w:rPr>
+          <w:rFonts w:ascii="Arial" w:hAnsi="Arial"/>
+          <w:b/>
+          <w:sz w:val="18"/>
+          <w:szCs w:val="18"/>
+          <w:lang w:val="es-ES_tradnl"/>
+        </w:rPr>
+        <w:t xml:space="preserve"> ESTUDIANTE</w:t>
       </w:r>
     </w:p>
     <w:p>
@@ -3738,7 +3950,16 @@
           <w:szCs w:val="18"/>
           <w:lang w:val="es-ES_tradnl"/>
         </w:rPr>
-        <w:t xml:space="preserve"> El momento en el cual ocurren los sucesos de la trama</w:t>
+        <w:t xml:space="preserve"> e</w:t>
+      </w:r>
+      <w:r>
+        <w:rPr>
+          <w:rFonts w:ascii="Arial" w:hAnsi="Arial"/>
+          <w:sz w:val="18"/>
+          <w:szCs w:val="18"/>
+          <w:lang w:val="es-ES_tradnl"/>
+        </w:rPr>
+        <w:t>l momento en el cual ocurren los sucesos de la trama</w:t>
       </w:r>
     </w:p>
     <w:p>
@@ -3782,7 +4003,16 @@
           <w:szCs w:val="18"/>
           <w:lang w:val="es-ES_tradnl"/>
         </w:rPr>
-        <w:t>Dónde ocurren los hechos de la trama.</w:t>
+        <w:t>do</w:t>
+      </w:r>
+      <w:r>
+        <w:rPr>
+          <w:rFonts w:ascii="Arial" w:hAnsi="Arial"/>
+          <w:sz w:val="18"/>
+          <w:szCs w:val="18"/>
+          <w:lang w:val="es-ES_tradnl"/>
+        </w:rPr>
+        <w:t>nde ocurren los hechos de la trama.</w:t>
       </w:r>
     </w:p>
     <w:p>
@@ -3826,7 +4056,16 @@
           <w:szCs w:val="18"/>
           <w:lang w:val="es-ES_tradnl"/>
         </w:rPr>
-        <w:t>Es quien, o son quienes realizan las acciones  de la obra, participan  y ayudan a realizarla.</w:t>
+        <w:t>e</w:t>
+      </w:r>
+      <w:r>
+        <w:rPr>
+          <w:rFonts w:ascii="Arial" w:hAnsi="Arial"/>
+          <w:sz w:val="18"/>
+          <w:szCs w:val="18"/>
+          <w:lang w:val="es-ES_tradnl"/>
+        </w:rPr>
+        <w:t>s quien, o son quienes realizan las acciones  de la obra, participan  y ayudan a realizarla.</w:t>
       </w:r>
     </w:p>
     <w:p>
@@ -3870,7 +4109,16 @@
           <w:szCs w:val="18"/>
           <w:lang w:val="es-ES_tradnl"/>
         </w:rPr>
-        <w:t>Es quien cuenta la historia.</w:t>
+        <w:t>e</w:t>
+      </w:r>
+      <w:r>
+        <w:rPr>
+          <w:rFonts w:ascii="Arial" w:hAnsi="Arial"/>
+          <w:sz w:val="18"/>
+          <w:szCs w:val="18"/>
+          <w:lang w:val="es-ES_tradnl"/>
+        </w:rPr>
+        <w:t>s quien cuenta la historia.</w:t>
       </w:r>
     </w:p>
     <w:p>
@@ -3905,7 +4153,16 @@
           <w:szCs w:val="18"/>
           <w:lang w:val="es-ES_tradnl"/>
         </w:rPr>
-        <w:t xml:space="preserve"> Introducción, desarrollo y desenlace.</w:t>
+        <w:t xml:space="preserve"> i</w:t>
+      </w:r>
+      <w:r>
+        <w:rPr>
+          <w:rFonts w:ascii="Arial" w:hAnsi="Arial"/>
+          <w:sz w:val="18"/>
+          <w:szCs w:val="18"/>
+          <w:lang w:val="es-ES_tradnl"/>
+        </w:rPr>
+        <w:t>ntroducción, desarrollo y desenlace.</w:t>
       </w:r>
     </w:p>
     <w:p>
@@ -3936,7 +4193,16 @@
           <w:szCs w:val="18"/>
           <w:lang w:val="es-ES_tradnl"/>
         </w:rPr>
-        <w:t xml:space="preserve">Recuerda que el cuento de terror maneja unas temáticas propias como, </w:t>
+        <w:t>Recuerda que el cuento de terror man</w:t>
+      </w:r>
+      <w:r>
+        <w:rPr>
+          <w:rFonts w:ascii="Arial" w:hAnsi="Arial"/>
+          <w:sz w:val="18"/>
+          <w:szCs w:val="18"/>
+          <w:lang w:val="es-ES_tradnl"/>
+        </w:rPr>
+        <w:t xml:space="preserve">eja unas temáticas propias como </w:t>
       </w:r>
       <w:r>
         <w:rPr>
@@ -4070,6 +4336,15 @@
           <w:lang w:val="es-ES_tradnl"/>
         </w:rPr>
         <w:t>para generar miedo en el lector</w:t>
+      </w:r>
+      <w:r>
+        <w:rPr>
+          <w:rFonts w:ascii="Arial" w:hAnsi="Arial"/>
+          <w:sz w:val="18"/>
+          <w:szCs w:val="18"/>
+          <w:lang w:val="es-ES_tradnl"/>
+        </w:rPr>
+        <w:t>.</w:t>
       </w:r>
     </w:p>
     <w:p>
@@ -5334,7 +5609,7 @@
           <w:lang w:val="es-ES_tradnl"/>
         </w:rPr>
       </w:pPr>
-      <w:hyperlink r:id="rId6" w:history="1">
+      <w:hyperlink r:id="rId5" w:history="1">
         <w:r>
           <w:rPr>
             <w:rStyle w:val="Hipervnculo"/>
@@ -5367,7 +5642,6 @@
           <w:szCs w:val="18"/>
           <w:lang w:val="es-ES_tradnl"/>
         </w:rPr>
-        <w:lastRenderedPageBreak/>
         <w:t>*</w:t>
       </w:r>
       <w:r>
@@ -5448,7 +5722,7 @@
           <w:szCs w:val="18"/>
           <w:lang w:val="es-ES_tradnl"/>
         </w:rPr>
-        <w:t>LE_06_02_REC170F1</w:t>
+        <w:t>LE_06_02_REC170_IMG01</w:t>
       </w:r>
     </w:p>
     <w:p>
@@ -5590,65 +5864,52 @@
           <w:szCs w:val="18"/>
           <w:lang w:val="es-CO"/>
         </w:rPr>
-        <w:t>Imagina que trabajas como escritor para una prestigiosa editorial y te han encomendado escribir un cuento de terror para un concurso. Comienzas a pensar sobre ¿qué clase de historias le provoca miedo a lectores jóvenes?, ¿qué tipo de criaturas suelen protagonizarlas? , ¿</w:t>
-      </w:r>
-      <w:proofErr w:type="gramStart"/>
-      <w:r>
-        <w:rPr>
-          <w:rFonts w:ascii="Arial" w:hAnsi="Arial" w:cs="Arial"/>
-          <w:sz w:val="18"/>
-          <w:szCs w:val="18"/>
-          <w:lang w:val="es-CO"/>
-        </w:rPr>
-        <w:t>qué</w:t>
-      </w:r>
-      <w:proofErr w:type="gramEnd"/>
-      <w:r>
-        <w:rPr>
-          <w:rFonts w:ascii="Arial" w:hAnsi="Arial" w:cs="Arial"/>
-          <w:sz w:val="18"/>
-          <w:szCs w:val="18"/>
-          <w:lang w:val="es-CO"/>
-        </w:rPr>
-        <w:t xml:space="preserve"> sensaciones debe producir el miedo?</w:t>
-      </w:r>
-      <w:r>
-        <w:rPr>
-          <w:rFonts w:ascii="Arial" w:hAnsi="Arial" w:cs="Arial"/>
-          <w:sz w:val="18"/>
-          <w:szCs w:val="18"/>
-          <w:lang w:val="es-CO"/>
-        </w:rPr>
-        <w:t xml:space="preserve"> ¿</w:t>
-      </w:r>
-      <w:proofErr w:type="gramStart"/>
-      <w:r>
-        <w:rPr>
-          <w:rFonts w:ascii="Arial" w:hAnsi="Arial" w:cs="Arial"/>
-          <w:sz w:val="18"/>
-          <w:szCs w:val="18"/>
-          <w:lang w:val="es-CO"/>
-        </w:rPr>
-        <w:t>cómo</w:t>
-      </w:r>
-      <w:proofErr w:type="gramEnd"/>
-      <w:r>
-        <w:rPr>
-          <w:rFonts w:ascii="Arial" w:hAnsi="Arial" w:cs="Arial"/>
-          <w:sz w:val="18"/>
-          <w:szCs w:val="18"/>
-          <w:lang w:val="es-CO"/>
-        </w:rPr>
-        <w:t xml:space="preserve"> puedes producir miedo escribiendo un relato? </w:t>
-      </w:r>
-    </w:p>
-    <w:p>
-      <w:pPr>
-        <w:rPr>
-          <w:rFonts w:ascii="Arial" w:hAnsi="Arial" w:cs="Arial"/>
-          <w:sz w:val="18"/>
-          <w:szCs w:val="18"/>
-          <w:lang w:val="es-ES_tradnl"/>
+        <w:t>Imagina que trabajas como escritor para una prestigiosa editorial y te han encomendado escribir un cuento de terror para un concurso. Comienzas a pensar sobre ¿qué clase de historias le provoca miedo a lectores jóvenes?, ¿qué tipo de cr</w:t>
+      </w:r>
+      <w:r>
+        <w:rPr>
+          <w:rFonts w:ascii="Arial" w:hAnsi="Arial" w:cs="Arial"/>
+          <w:sz w:val="18"/>
+          <w:szCs w:val="18"/>
+          <w:lang w:val="es-CO"/>
+        </w:rPr>
+        <w:t>iaturas suelen protagonizarlas?</w:t>
+      </w:r>
+      <w:r>
+        <w:rPr>
+          <w:rFonts w:ascii="Arial" w:hAnsi="Arial" w:cs="Arial"/>
+          <w:sz w:val="18"/>
+          <w:szCs w:val="18"/>
+          <w:lang w:val="es-CO"/>
+        </w:rPr>
+        <w:t>, ¿qué sensaciones debe producir el miedo?</w:t>
+      </w:r>
+      <w:r>
+        <w:rPr>
+          <w:rFonts w:ascii="Arial" w:hAnsi="Arial" w:cs="Arial"/>
+          <w:sz w:val="18"/>
+          <w:szCs w:val="18"/>
+          <w:lang w:val="es-CO"/>
+        </w:rPr>
+        <w:t xml:space="preserve">, </w:t>
+      </w:r>
+      <w:r>
+        <w:rPr>
+          <w:rFonts w:ascii="Arial" w:hAnsi="Arial" w:cs="Arial"/>
+          <w:sz w:val="18"/>
+          <w:szCs w:val="18"/>
+          <w:lang w:val="es-CO"/>
+        </w:rPr>
+        <w:t xml:space="preserve">¿cómo puedes producir miedo escribiendo un relato? </w:t>
+      </w:r>
+    </w:p>
+    <w:p>
+      <w:pPr>
+        <w:rPr>
+          <w:rFonts w:ascii="Arial" w:hAnsi="Arial" w:cs="Arial"/>
+          <w:sz w:val="18"/>
+          <w:szCs w:val="18"/>
+          <w:lang w:val="es-CO"/>
         </w:rPr>
       </w:pPr>
     </w:p>
@@ -6186,7 +6447,7 @@
         </w:rPr>
         <w:t xml:space="preserve"> </w:t>
       </w:r>
-      <w:hyperlink r:id="rId7" w:history="1">
+      <w:hyperlink r:id="rId6" w:history="1">
         <w:r>
           <w:rPr>
             <w:rStyle w:val="Hipervnculo"/>
@@ -6309,7 +6570,7 @@
           <w:szCs w:val="18"/>
           <w:lang w:val="es-ES_tradnl"/>
         </w:rPr>
-        <w:t>LE_06_02_REC170F2</w:t>
+        <w:t>LE_06_02_REC170_IMG02</w:t>
       </w:r>
     </w:p>
     <w:p>
@@ -6590,34 +6851,25 @@
           <w:szCs w:val="18"/>
           <w:lang w:val="es-ES_tradnl"/>
         </w:rPr>
-        <w:t xml:space="preserve"> podrían interesarte, </w:t>
-      </w:r>
-      <w:r>
-        <w:rPr>
-          <w:rFonts w:ascii="Arial" w:hAnsi="Arial"/>
-          <w:sz w:val="18"/>
-          <w:szCs w:val="18"/>
-          <w:lang w:val="es-ES_tradnl"/>
-        </w:rPr>
-        <w:t>para escribir sobre ellos y al posible lector de tu obra. Cuando termines, envía tu cuento por email a tu profesor para que pueda revisarlo</w:t>
-      </w:r>
-      <w:r>
-        <w:rPr>
-          <w:rFonts w:ascii="Arial" w:hAnsi="Arial"/>
-          <w:sz w:val="18"/>
-          <w:szCs w:val="18"/>
-          <w:lang w:val="es-ES_tradnl"/>
-        </w:rPr>
-        <w:t xml:space="preserve"> y publicarlo</w:t>
-      </w:r>
-      <w:r>
-        <w:rPr>
-          <w:rFonts w:ascii="Arial" w:hAnsi="Arial"/>
-          <w:sz w:val="18"/>
-          <w:szCs w:val="18"/>
-          <w:lang w:val="es-ES_tradnl"/>
-        </w:rPr>
-        <w:t>.</w:t>
+        <w:t xml:space="preserve"> podrían interesarte, para escribir sobre ellos y al posible lector de tu obra. Cuando termines, envía tu</w:t>
+      </w:r>
+      <w:r>
+        <w:rPr>
+          <w:rFonts w:ascii="Arial" w:hAnsi="Arial"/>
+          <w:sz w:val="18"/>
+          <w:szCs w:val="18"/>
+          <w:lang w:val="es-ES_tradnl"/>
+        </w:rPr>
+        <w:t xml:space="preserve"> cuento por email a tu profesor o profesora </w:t>
+      </w:r>
+      <w:r>
+        <w:rPr>
+          <w:rFonts w:ascii="Arial" w:hAnsi="Arial"/>
+          <w:sz w:val="18"/>
+          <w:szCs w:val="18"/>
+          <w:lang w:val="es-ES_tradnl"/>
+        </w:rPr>
+        <w:t>para que pueda revisarlo y publicarlo.</w:t>
       </w:r>
     </w:p>
     <w:p>
@@ -7205,7 +7457,7 @@
         </w:rPr>
         <w:t xml:space="preserve"> </w:t>
       </w:r>
-      <w:hyperlink r:id="rId8" w:history="1">
+      <w:hyperlink r:id="rId7" w:history="1">
         <w:r>
           <w:rPr>
             <w:rStyle w:val="Hipervnculo"/>
@@ -7318,7 +7570,7 @@
           <w:szCs w:val="18"/>
           <w:lang w:val="es-ES_tradnl"/>
         </w:rPr>
-        <w:t>LE_06_02_REC170F3</w:t>
+        <w:t>LE_06_02_REC170_IMG03</w:t>
       </w:r>
     </w:p>
     <w:p>
@@ -7494,7 +7746,7 @@
         </w:rPr>
         <w:t xml:space="preserve"> </w:t>
       </w:r>
-      <w:hyperlink r:id="rId9" w:history="1">
+      <w:hyperlink r:id="rId8" w:history="1">
         <w:r>
           <w:rPr>
             <w:rStyle w:val="Hipervnculo"/>
@@ -7513,7 +7765,25 @@
           <w:szCs w:val="18"/>
           <w:lang w:val="es-CO"/>
         </w:rPr>
-        <w:t xml:space="preserve"> podrás encontrar gran variedad de ellos elige tres y léelos. Aunque puedes buscar en otras páginas web.</w:t>
+        <w:t xml:space="preserve"> podrás encontrar gran variedad de ellos</w:t>
+      </w:r>
+      <w:r>
+        <w:rPr>
+          <w:rFonts w:ascii="Arial" w:hAnsi="Arial"/>
+          <w:sz w:val="18"/>
+          <w:szCs w:val="18"/>
+          <w:lang w:val="es-CO"/>
+        </w:rPr>
+        <w:t>;</w:t>
+      </w:r>
+      <w:r>
+        <w:rPr>
+          <w:rFonts w:ascii="Arial" w:hAnsi="Arial"/>
+          <w:sz w:val="18"/>
+          <w:szCs w:val="18"/>
+          <w:lang w:val="es-CO"/>
+        </w:rPr>
+        <w:t xml:space="preserve"> elige tres y léelos. Aunque puedes buscar en otras páginas web.</w:t>
       </w:r>
     </w:p>
     <w:p>
@@ -7833,6 +8103,7 @@
           <w:szCs w:val="18"/>
           <w:lang w:val="es-CO"/>
         </w:rPr>
+        <w:lastRenderedPageBreak/>
         <w:t>•</w:t>
       </w:r>
       <w:r>
@@ -7864,7 +8135,6 @@
           <w:szCs w:val="18"/>
           <w:lang w:val="es-CO"/>
         </w:rPr>
-        <w:lastRenderedPageBreak/>
         <w:t>•</w:t>
       </w:r>
       <w:r>
@@ -7959,7 +8229,7 @@
                 <w:szCs w:val="18"/>
                 <w:lang w:val="es-CO"/>
               </w:rPr>
-              <w:t>Autor.</w:t>
+              <w:t>Autor</w:t>
             </w:r>
           </w:p>
         </w:tc>
@@ -8129,7 +8399,7 @@
           <w:p>
             <w:pPr>
               <w:pStyle w:val="Prrafodelista"/>
-              <w:ind w:left="0"/>
+              <w:ind w:hanging="720"/>
               <w:rPr>
                 <w:rFonts w:ascii="Arial" w:hAnsi="Arial"/>
                 <w:sz w:val="18"/>
@@ -8401,7 +8671,16 @@
           <w:szCs w:val="18"/>
           <w:lang w:val="es-CO"/>
         </w:rPr>
-        <w:t>Bien, comencemos a planificar la escritura de nuestro cuento. Para esto podemos organizarnos así.</w:t>
+        <w:t>Bien, comencemos a planificar la escritura de nuestro cuento. Para esto p</w:t>
+      </w:r>
+      <w:r>
+        <w:rPr>
+          <w:rFonts w:ascii="Arial" w:hAnsi="Arial"/>
+          <w:sz w:val="18"/>
+          <w:szCs w:val="18"/>
+          <w:lang w:val="es-CO"/>
+        </w:rPr>
+        <w:t>odemos organizarnos así:</w:t>
       </w:r>
     </w:p>
     <w:tbl>
@@ -8572,30 +8851,22 @@
                 <w:szCs w:val="18"/>
                 <w:lang w:val="es-CO"/>
               </w:rPr>
-              <w:t>Tiempo (En la edad media, época actual)</w:t>
+              <w:t>Tiempo (En la Edad M</w:t>
             </w:r>
-          </w:p>
-        </w:tc>
-        <w:tc>
-          <w:tcPr>
-            <w:tcW w:w="4419" w:type="dxa"/>
-          </w:tcPr>
-          <w:p>
-            <w:pPr>
+            <w:r>
               <w:rPr>
                 <w:rFonts w:ascii="Arial" w:hAnsi="Arial"/>
                 <w:sz w:val="18"/>
                 <w:szCs w:val="18"/>
                 <w:lang w:val="es-CO"/>
               </w:rPr>
-            </w:pPr>
-          </w:p>
-        </w:tc>
-      </w:tr>
-      <w:tr>
-        <w:tc>
-          <w:tcPr>
-            <w:tcW w:w="4536" w:type="dxa"/>
+              <w:t>edia, época actual)</w:t>
+            </w:r>
+          </w:p>
+        </w:tc>
+        <w:tc>
+          <w:tcPr>
+            <w:tcW w:w="4419" w:type="dxa"/>
           </w:tcPr>
           <w:p>
             <w:pPr>
@@ -8606,14 +8877,40 @@
                 <w:lang w:val="es-CO"/>
               </w:rPr>
             </w:pPr>
-            <w:r>
+          </w:p>
+        </w:tc>
+      </w:tr>
+      <w:tr>
+        <w:tc>
+          <w:tcPr>
+            <w:tcW w:w="4536" w:type="dxa"/>
+          </w:tcPr>
+          <w:p>
+            <w:pPr>
               <w:rPr>
                 <w:rFonts w:ascii="Arial" w:hAnsi="Arial"/>
                 <w:sz w:val="18"/>
                 <w:szCs w:val="18"/>
                 <w:lang w:val="es-CO"/>
               </w:rPr>
-              <w:t>Lugar (En una ciudad, En un lugar alejado)</w:t>
+            </w:pPr>
+            <w:r>
+              <w:rPr>
+                <w:rFonts w:ascii="Arial" w:hAnsi="Arial"/>
+                <w:sz w:val="18"/>
+                <w:szCs w:val="18"/>
+                <w:lang w:val="es-CO"/>
+              </w:rPr>
+              <w:t>Lugar (En una ciudad, e</w:t>
+            </w:r>
+            <w:r>
+              <w:rPr>
+                <w:rFonts w:ascii="Arial" w:hAnsi="Arial"/>
+                <w:sz w:val="18"/>
+                <w:szCs w:val="18"/>
+                <w:lang w:val="es-CO"/>
+              </w:rPr>
+              <w:t>n un lugar alejado)</w:t>
             </w:r>
           </w:p>
         </w:tc>
@@ -8746,16 +9043,43 @@
           <w:szCs w:val="18"/>
           <w:lang w:val="es-CO"/>
         </w:rPr>
-        <w:t xml:space="preserve">u cuento para </w:t>
-      </w:r>
-      <w:r>
-        <w:rPr>
-          <w:rFonts w:ascii="Arial" w:hAnsi="Arial"/>
-          <w:sz w:val="18"/>
-          <w:szCs w:val="18"/>
-          <w:lang w:val="es-CO"/>
-        </w:rPr>
-        <w:t>darle cuerpo, revisar léxico y ortografía.</w:t>
+        <w:t>u cuento</w:t>
+      </w:r>
+      <w:r>
+        <w:rPr>
+          <w:rFonts w:ascii="Arial" w:hAnsi="Arial"/>
+          <w:sz w:val="18"/>
+          <w:szCs w:val="18"/>
+          <w:lang w:val="es-CO"/>
+        </w:rPr>
+        <w:t>. P</w:t>
+      </w:r>
+      <w:r>
+        <w:rPr>
+          <w:rFonts w:ascii="Arial" w:hAnsi="Arial"/>
+          <w:sz w:val="18"/>
+          <w:szCs w:val="18"/>
+          <w:lang w:val="es-CO"/>
+        </w:rPr>
+        <w:t xml:space="preserve">ara </w:t>
+      </w:r>
+      <w:r>
+        <w:rPr>
+          <w:rFonts w:ascii="Arial" w:hAnsi="Arial"/>
+          <w:sz w:val="18"/>
+          <w:szCs w:val="18"/>
+          <w:lang w:val="es-CO"/>
+        </w:rPr>
+        <w:t>darle cuerpo, revisa</w:t>
+      </w:r>
+      <w:r>
+        <w:rPr>
+          <w:rFonts w:ascii="Arial" w:hAnsi="Arial"/>
+          <w:sz w:val="18"/>
+          <w:szCs w:val="18"/>
+          <w:lang w:val="es-CO"/>
+        </w:rPr>
+        <w:t xml:space="preserve"> léxico y ortografía.</w:t>
       </w:r>
     </w:p>
     <w:p>
@@ -8779,7 +9103,25 @@
           <w:szCs w:val="18"/>
           <w:lang w:val="es-CO"/>
         </w:rPr>
-        <w:t>Finalmente escribe tu cuento en el procesador de textos para que lo puedas enviar a tu profesor.</w:t>
+        <w:t>Finalmente escribe tu cuento en el procesador de textos para que lo puedas enviar a tu profesor</w:t>
+      </w:r>
+      <w:r>
+        <w:rPr>
+          <w:rFonts w:ascii="Arial" w:hAnsi="Arial"/>
+          <w:sz w:val="18"/>
+          <w:szCs w:val="18"/>
+          <w:lang w:val="es-CO"/>
+        </w:rPr>
+        <w:t>a o profesor</w:t>
+      </w:r>
+      <w:r>
+        <w:rPr>
+          <w:rFonts w:ascii="Arial" w:hAnsi="Arial"/>
+          <w:sz w:val="18"/>
+          <w:szCs w:val="18"/>
+          <w:lang w:val="es-CO"/>
+        </w:rPr>
+        <w:t>.</w:t>
       </w:r>
     </w:p>
     <w:p>
@@ -9326,7 +9668,7 @@
         </w:rPr>
         <w:t xml:space="preserve"> </w:t>
       </w:r>
-      <w:hyperlink r:id="rId10" w:history="1">
+      <w:hyperlink r:id="rId9" w:history="1">
         <w:r>
           <w:rPr>
             <w:rStyle w:val="Hipervnculo"/>
@@ -9439,7 +9781,7 @@
           <w:szCs w:val="18"/>
           <w:lang w:val="es-ES_tradnl"/>
         </w:rPr>
-        <w:t>LE_06_02_REC170F4</w:t>
+        <w:t>LE_06_02_REC170_IMG04</w:t>
       </w:r>
     </w:p>
     <w:p>
@@ -9589,30 +9931,62 @@
           <w:szCs w:val="18"/>
           <w:lang w:val="es-ES_tradnl"/>
         </w:rPr>
-        <w:t>Finalmente has aprendido cómo organizarte para escribir un cuento teniendo en cuenta sus características, has realizado un trabajo investigativo al buscar y seleccionar obras para poder comprender mejor los elementos del cuento, y al escribir tu propio cuento has mejorado en tu comprensión escrita.</w:t>
-      </w:r>
-      <w:r>
-        <w:rPr>
-          <w:rFonts w:ascii="Arial" w:hAnsi="Arial"/>
-          <w:sz w:val="18"/>
-          <w:szCs w:val="18"/>
-          <w:lang w:val="es-ES_tradnl"/>
-        </w:rPr>
-        <w:t xml:space="preserve"> ¡Felicitaciones! </w:t>
-      </w:r>
-    </w:p>
-    <w:p>
-      <w:pPr>
-        <w:rPr>
-          <w:rFonts w:ascii="Arial" w:hAnsi="Arial" w:cs="Arial"/>
-          <w:sz w:val="18"/>
-          <w:szCs w:val="18"/>
-          <w:lang w:val="es-ES_tradnl"/>
-        </w:rPr>
-      </w:pPr>
-    </w:p>
-    <w:p>
-      <w:pPr>
+        <w:t xml:space="preserve">Finalmente has aprendido cómo organizarte para escribir un cuento teniendo en cuenta sus características, has realizado un trabajo investigativo al buscar y seleccionar obras para poder comprender mejor los elementos del cuento, y al escribir tu propio cuento has mejorado en tu comprensión escrita. ¡Felicitaciones! </w:t>
+      </w:r>
+    </w:p>
+    <w:p>
+      <w:pPr>
+        <w:rPr>
+          <w:rFonts w:ascii="Arial" w:hAnsi="Arial" w:cs="Arial"/>
+          <w:sz w:val="18"/>
+          <w:szCs w:val="18"/>
+          <w:lang w:val="es-ES_tradnl"/>
+        </w:rPr>
+      </w:pPr>
+    </w:p>
+    <w:p>
+      <w:pPr>
+        <w:rPr>
+          <w:rFonts w:ascii="Arial" w:hAnsi="Arial" w:cs="Arial"/>
+          <w:sz w:val="18"/>
+          <w:szCs w:val="18"/>
+          <w:lang w:val="es-ES_tradnl"/>
+        </w:rPr>
+      </w:pPr>
+    </w:p>
+    <w:p>
+      <w:pPr>
+        <w:rPr>
+          <w:rFonts w:ascii="Arial" w:hAnsi="Arial" w:cs="Arial"/>
+          <w:sz w:val="18"/>
+          <w:szCs w:val="18"/>
+          <w:lang w:val="es-ES_tradnl"/>
+        </w:rPr>
+      </w:pPr>
+    </w:p>
+    <w:p>
+      <w:pPr>
+        <w:rPr>
+          <w:rFonts w:ascii="Arial" w:hAnsi="Arial" w:cs="Arial"/>
+          <w:sz w:val="18"/>
+          <w:szCs w:val="18"/>
+          <w:lang w:val="es-ES_tradnl"/>
+        </w:rPr>
+      </w:pPr>
+    </w:p>
+    <w:p>
+      <w:pPr>
+        <w:rPr>
+          <w:rFonts w:ascii="Arial" w:hAnsi="Arial" w:cs="Arial"/>
+          <w:sz w:val="18"/>
+          <w:szCs w:val="18"/>
+          <w:lang w:val="es-ES_tradnl"/>
+        </w:rPr>
+      </w:pPr>
+    </w:p>
+    <w:p>
+      <w:pPr>
+        <w:jc w:val="center"/>
         <w:rPr>
           <w:rFonts w:ascii="Arial" w:hAnsi="Arial" w:cs="Arial"/>
           <w:sz w:val="18"/>
@@ -9622,98 +9996,6 @@
       </w:pPr>
       <w:bookmarkStart w:id="0" w:name="_GoBack"/>
       <w:bookmarkEnd w:id="0"/>
-    </w:p>
-    <w:p>
-      <w:pPr>
-        <w:rPr>
-          <w:rFonts w:ascii="Arial" w:hAnsi="Arial" w:cs="Arial"/>
-          <w:sz w:val="18"/>
-          <w:szCs w:val="18"/>
-          <w:lang w:val="es-ES_tradnl"/>
-        </w:rPr>
-      </w:pPr>
-    </w:p>
-    <w:p>
-      <w:pPr>
-        <w:rPr>
-          <w:rFonts w:ascii="Arial" w:hAnsi="Arial" w:cs="Arial"/>
-          <w:sz w:val="18"/>
-          <w:szCs w:val="18"/>
-          <w:lang w:val="es-ES_tradnl"/>
-        </w:rPr>
-      </w:pPr>
-    </w:p>
-    <w:p>
-      <w:pPr>
-        <w:rPr>
-          <w:rFonts w:ascii="Arial" w:hAnsi="Arial" w:cs="Arial"/>
-          <w:sz w:val="18"/>
-          <w:szCs w:val="18"/>
-          <w:lang w:val="es-ES_tradnl"/>
-        </w:rPr>
-      </w:pPr>
-    </w:p>
-    <w:p>
-      <w:pPr>
-        <w:jc w:val="center"/>
-        <w:rPr>
-          <w:rFonts w:ascii="Arial" w:hAnsi="Arial" w:cs="Arial"/>
-          <w:sz w:val="18"/>
-          <w:szCs w:val="18"/>
-          <w:lang w:val="es-ES_tradnl"/>
-        </w:rPr>
-      </w:pPr>
-      <w:r>
-        <w:rPr>
-          <w:rFonts w:ascii="Arial" w:hAnsi="Arial" w:cs="Arial"/>
-          <w:noProof/>
-          <w:sz w:val="18"/>
-          <w:szCs w:val="18"/>
-          <w:lang w:val="es-CO" w:eastAsia="es-CO"/>
-        </w:rPr>
-        <w:lastRenderedPageBreak/>
-        <w:drawing>
-          <wp:inline distT="0" distB="0" distL="0" distR="0" wp14:anchorId="6FEF288D" wp14:editId="5A52A4EB">
-            <wp:extent cx="5278107" cy="3228128"/>
-            <wp:effectExtent l="0" t="0" r="5715" b="0"/>
-            <wp:docPr id="1" name="Picture 1"/>
-            <wp:cNvGraphicFramePr>
-              <a:graphicFrameLocks xmlns:a="http://schemas.openxmlformats.org/drawingml/2006/main" noChangeAspect="1"/>
-            </wp:cNvGraphicFramePr>
-            <a:graphic xmlns:a="http://schemas.openxmlformats.org/drawingml/2006/main">
-              <a:graphicData uri="http://schemas.openxmlformats.org/drawingml/2006/picture">
-                <pic:pic xmlns:pic="http://schemas.openxmlformats.org/drawingml/2006/picture">
-                  <pic:nvPicPr>
-                    <pic:cNvPr id="0" name="F13-Portada.png"/>
-                    <pic:cNvPicPr/>
-                  </pic:nvPicPr>
-                  <pic:blipFill>
-                    <a:blip r:embed="rId11">
-                      <a:extLst>
-                        <a:ext uri="{28A0092B-C50C-407E-A947-70E740481C1C}">
-                          <a14:useLocalDpi xmlns:a14="http://schemas.microsoft.com/office/drawing/2010/main" val="0"/>
-                        </a:ext>
-                      </a:extLst>
-                    </a:blip>
-                    <a:stretch>
-                      <a:fillRect/>
-                    </a:stretch>
-                  </pic:blipFill>
-                  <pic:spPr>
-                    <a:xfrm>
-                      <a:off x="0" y="0"/>
-                      <a:ext cx="5278107" cy="3228128"/>
-                    </a:xfrm>
-                    <a:prstGeom prst="rect">
-                      <a:avLst/>
-                    </a:prstGeom>
-                  </pic:spPr>
-                </pic:pic>
-              </a:graphicData>
-            </a:graphic>
-          </wp:inline>
-        </w:drawing>
-      </w:r>
     </w:p>
     <w:p>
       <w:pPr>
@@ -9736,7 +10018,7 @@
 </file>
 
 <file path=word/numbering.xml><?xml version="1.0" encoding="utf-8"?>
-<w:numbering xmlns:wpc="http://schemas.microsoft.com/office/word/2010/wordprocessingCanvas" xmlns:mc="http://schemas.openxmlformats.org/markup-compatibility/2006" xmlns:o="urn:schemas-microsoft-com:office:office" xmlns:r="http://schemas.openxmlformats.org/officeDocument/2006/relationships" xmlns:m="http://schemas.openxmlformats.org/officeDocument/2006/math" xmlns:v="urn:schemas-microsoft-com:vml" xmlns:wp14="http://schemas.microsoft.com/office/word/2010/wordprocessingDrawing" xmlns:wp="http://schemas.openxmlformats.org/drawingml/2006/wordprocessingDrawing" xmlns:w10="urn:schemas-microsoft-com:office:word" xmlns:w="http://schemas.openxmlformats.org/wordprocessingml/2006/main" xmlns:w14="http://schemas.microsoft.com/office/word/2010/wordml" xmlns:wpg="http://schemas.microsoft.com/office/word/2010/wordprocessingGroup" xmlns:wpi="http://schemas.microsoft.com/office/word/2010/wordprocessingInk" xmlns:wne="http://schemas.microsoft.com/office/word/2006/wordml" xmlns:wps="http://schemas.microsoft.com/office/word/2010/wordprocessingShape" mc:Ignorable="w14 wp14">
+<w:numbering xmlns:wpc="http://schemas.microsoft.com/office/word/2010/wordprocessingCanvas" xmlns:mc="http://schemas.openxmlformats.org/markup-compatibility/2006" xmlns:o="urn:schemas-microsoft-com:office:office" xmlns:r="http://schemas.openxmlformats.org/officeDocument/2006/relationships" xmlns:m="http://schemas.openxmlformats.org/officeDocument/2006/math" xmlns:v="urn:schemas-microsoft-com:vml" xmlns:wp14="http://schemas.microsoft.com/office/word/2010/wordprocessingDrawing" xmlns:wp="http://schemas.openxmlformats.org/drawingml/2006/wordprocessingDrawing" xmlns:w10="urn:schemas-microsoft-com:office:word" xmlns:w="http://schemas.openxmlformats.org/wordprocessingml/2006/main" xmlns:w14="http://schemas.microsoft.com/office/word/2010/wordml" xmlns:w15="http://schemas.microsoft.com/office/word/2012/wordml" xmlns:wpg="http://schemas.microsoft.com/office/word/2010/wordprocessingGroup" xmlns:wpi="http://schemas.microsoft.com/office/word/2010/wordprocessingInk" xmlns:wne="http://schemas.microsoft.com/office/word/2006/wordml" xmlns:wps="http://schemas.microsoft.com/office/word/2010/wordprocessingShape" mc:Ignorable="w14 w15 wp14">
   <w:abstractNum w:abstractNumId="0">
     <w:nsid w:val="073653BC"/>
     <w:multiLevelType w:val="hybridMultilevel"/>
@@ -10267,7 +10549,7 @@
 </file>
 
 <file path=word/styles.xml><?xml version="1.0" encoding="utf-8"?>
-<w:styles xmlns:mc="http://schemas.openxmlformats.org/markup-compatibility/2006" xmlns:r="http://schemas.openxmlformats.org/officeDocument/2006/relationships" xmlns:w="http://schemas.openxmlformats.org/wordprocessingml/2006/main" xmlns:w14="http://schemas.microsoft.com/office/word/2010/wordml" mc:Ignorable="w14">
+<w:styles xmlns:mc="http://schemas.openxmlformats.org/markup-compatibility/2006" xmlns:r="http://schemas.openxmlformats.org/officeDocument/2006/relationships" xmlns:w="http://schemas.openxmlformats.org/wordprocessingml/2006/main" xmlns:w14="http://schemas.microsoft.com/office/word/2010/wordml" xmlns:w15="http://schemas.microsoft.com/office/word/2012/wordml" mc:Ignorable="w14 w15">
   <w:docDefaults>
     <w:rPrDefault>
       <w:rPr>
@@ -10279,394 +10561,378 @@
     </w:rPrDefault>
     <w:pPrDefault/>
   </w:docDefaults>
-  <w:latentStyles w:defLockedState="0" w:defUIPriority="99" w:defSemiHidden="1" w:defUnhideWhenUsed="1" w:defQFormat="0" w:count="267">
-    <w:lsdException w:name="Normal" w:semiHidden="0" w:uiPriority="0" w:unhideWhenUsed="0" w:qFormat="1"/>
-    <w:lsdException w:name="heading 1" w:semiHidden="0" w:uiPriority="9" w:unhideWhenUsed="0" w:qFormat="1"/>
-    <w:lsdException w:name="heading 2" w:uiPriority="9" w:qFormat="1"/>
-    <w:lsdException w:name="heading 3" w:uiPriority="9" w:qFormat="1"/>
-    <w:lsdException w:name="heading 4" w:uiPriority="9" w:qFormat="1"/>
-    <w:lsdException w:name="heading 5" w:uiPriority="9" w:qFormat="1"/>
-    <w:lsdException w:name="heading 6" w:uiPriority="9" w:qFormat="1"/>
-    <w:lsdException w:name="heading 7" w:uiPriority="9" w:qFormat="1"/>
-    <w:lsdException w:name="heading 8" w:uiPriority="9" w:qFormat="1"/>
-    <w:lsdException w:name="heading 9" w:uiPriority="9" w:qFormat="1"/>
-    <w:lsdException w:name="toc 1" w:uiPriority="39"/>
-    <w:lsdException w:name="toc 2" w:uiPriority="39"/>
-    <w:lsdException w:name="toc 3" w:uiPriority="39"/>
-    <w:lsdException w:name="toc 4" w:uiPriority="39"/>
-    <w:lsdException w:name="toc 5" w:uiPriority="39"/>
-    <w:lsdException w:name="toc 6" w:uiPriority="39"/>
-    <w:lsdException w:name="toc 7" w:uiPriority="39"/>
-    <w:lsdException w:name="toc 8" w:uiPriority="39"/>
-    <w:lsdException w:name="toc 9" w:uiPriority="39"/>
-    <w:lsdException w:name="caption" w:uiPriority="35" w:qFormat="1"/>
-    <w:lsdException w:name="Title" w:semiHidden="0" w:uiPriority="10" w:unhideWhenUsed="0" w:qFormat="1"/>
-    <w:lsdException w:name="Default Paragraph Font" w:uiPriority="1"/>
-    <w:lsdException w:name="Subtitle" w:semiHidden="0" w:uiPriority="11" w:unhideWhenUsed="0" w:qFormat="1"/>
-    <w:lsdException w:name="Strong" w:semiHidden="0" w:uiPriority="22" w:unhideWhenUsed="0" w:qFormat="1"/>
-    <w:lsdException w:name="Emphasis" w:semiHidden="0" w:uiPriority="20" w:unhideWhenUsed="0" w:qFormat="1"/>
-    <w:lsdException w:name="Table Grid" w:semiHidden="0" w:uiPriority="0" w:unhideWhenUsed="0"/>
-    <w:lsdException w:name="Placeholder Text" w:unhideWhenUsed="0"/>
-    <w:lsdException w:name="No Spacing" w:semiHidden="0" w:uiPriority="1" w:unhideWhenUsed="0" w:qFormat="1"/>
-    <w:lsdException w:name="Light Shading" w:semiHidden="0" w:uiPriority="60" w:unhideWhenUsed="0"/>
-    <w:lsdException w:name="Light List" w:semiHidden="0" w:uiPriority="61" w:unhideWhenUsed="0"/>
-    <w:lsdException w:name="Light Grid" w:semiHidden="0" w:uiPriority="62" w:unhideWhenUsed="0"/>
-    <w:lsdException w:name="Medium Shading 1" w:semiHidden="0" w:uiPriority="63" w:unhideWhenUsed="0"/>
-    <w:lsdException w:name="Medium Shading 2" w:semiHidden="0" w:uiPriority="64" w:unhideWhenUsed="0"/>
-    <w:lsdException w:name="Medium List 1" w:semiHidden="0" w:uiPriority="65" w:unhideWhenUsed="0"/>
-    <w:lsdException w:name="Medium List 2" w:semiHidden="0" w:uiPriority="66" w:unhideWhenUsed="0"/>
-    <w:lsdException w:name="Medium Grid 1" w:semiHidden="0" w:uiPriority="67" w:unhideWhenUsed="0"/>
-    <w:lsdException w:name="Medium Grid 2" w:semiHidden="0" w:uiPriority="68" w:unhideWhenUsed="0"/>
-    <w:lsdException w:name="Medium Grid 3" w:semiHidden="0" w:uiPriority="69" w:unhideWhenUsed="0"/>
-    <w:lsdException w:name="Dark List" w:semiHidden="0" w:uiPriority="70" w:unhideWhenUsed="0"/>
-    <w:lsdException w:name="Colorful Shading" w:semiHidden="0" w:uiPriority="71" w:unhideWhenUsed="0"/>
-    <w:lsdException w:name="Colorful List" w:semiHidden="0" w:uiPriority="72" w:unhideWhenUsed="0"/>
-    <w:lsdException w:name="Colorful Grid" w:semiHidden="0" w:uiPriority="73" w:unhideWhenUsed="0"/>
-    <w:lsdException w:name="Light Shading Accent 1" w:semiHidden="0" w:uiPriority="60" w:unhideWhenUsed="0"/>
-    <w:lsdException w:name="Light List Accent 1" w:semiHidden="0" w:uiPriority="61" w:unhideWhenUsed="0"/>
-    <w:lsdException w:name="Light Grid Accent 1" w:semiHidden="0" w:uiPriority="62" w:unhideWhenUsed="0"/>
-    <w:lsdException w:name="Medium Shading 1 Accent 1" w:semiHidden="0" w:uiPriority="63" w:unhideWhenUsed="0"/>
-    <w:lsdException w:name="Medium Shading 2 Accent 1" w:semiHidden="0" w:uiPriority="64" w:unhideWhenUsed="0"/>
-    <w:lsdException w:name="Medium List 1 Accent 1" w:semiHidden="0" w:uiPriority="65" w:unhideWhenUsed="0"/>
-    <w:lsdException w:name="Revision" w:unhideWhenUsed="0"/>
-    <w:lsdException w:name="List Paragraph" w:semiHidden="0" w:uiPriority="34" w:unhideWhenUsed="0" w:qFormat="1"/>
-    <w:lsdException w:name="Quote" w:semiHidden="0" w:uiPriority="29" w:unhideWhenUsed="0" w:qFormat="1"/>
-    <w:lsdException w:name="Intense Quote" w:semiHidden="0" w:uiPriority="30" w:unhideWhenUsed="0" w:qFormat="1"/>
-    <w:lsdException w:name="Medium List 2 Accent 1" w:semiHidden="0" w:uiPriority="66" w:unhideWhenUsed="0"/>
-    <w:lsdException w:name="Medium Grid 1 Accent 1" w:semiHidden="0" w:uiPriority="67" w:unhideWhenUsed="0"/>
-    <w:lsdException w:name="Medium Grid 2 Accent 1" w:semiHidden="0" w:uiPriority="68" w:unhideWhenUsed="0"/>
-    <w:lsdException w:name="Medium Grid 3 Accent 1" w:semiHidden="0" w:uiPriority="69" w:unhideWhenUsed="0"/>
-    <w:lsdException w:name="Dark List Accent 1" w:semiHidden="0" w:uiPriority="70" w:unhideWhenUsed="0"/>
-    <w:lsdException w:name="Colorful Shading Accent 1" w:semiHidden="0" w:uiPriority="71" w:unhideWhenUsed="0"/>
-    <w:lsdException w:name="Colorful List Accent 1" w:semiHidden="0" w:uiPriority="72" w:unhideWhenUsed="0"/>
-    <w:lsdException w:name="Colorful Grid Accent 1" w:semiHidden="0" w:uiPriority="73" w:unhideWhenUsed="0"/>
-    <w:lsdException w:name="Light Shading Accent 2" w:semiHidden="0" w:uiPriority="60" w:unhideWhenUsed="0"/>
-    <w:lsdException w:name="Light List Accent 2" w:semiHidden="0" w:uiPriority="61" w:unhideWhenUsed="0"/>
-    <w:lsdException w:name="Light Grid Accent 2" w:semiHidden="0" w:uiPriority="62" w:unhideWhenUsed="0"/>
-    <w:lsdException w:name="Medium Shading 1 Accent 2" w:semiHidden="0" w:uiPriority="63" w:unhideWhenUsed="0"/>
-    <w:lsdException w:name="Medium Shading 2 Accent 2" w:semiHidden="0" w:uiPriority="64" w:unhideWhenUsed="0"/>
-    <w:lsdException w:name="Medium List 1 Accent 2" w:semiHidden="0" w:uiPriority="65" w:unhideWhenUsed="0"/>
-    <w:lsdException w:name="Medium List 2 Accent 2" w:semiHidden="0" w:uiPriority="66" w:unhideWhenUsed="0"/>
-    <w:lsdException w:name="Medium Grid 1 Accent 2" w:semiHidden="0" w:uiPriority="67" w:unhideWhenUsed="0"/>
-    <w:lsdException w:name="Medium Grid 2 Accent 2" w:semiHidden="0" w:uiPriority="68" w:unhideWhenUsed="0"/>
-    <w:lsdException w:name="Medium Grid 3 Accent 2" w:semiHidden="0" w:uiPriority="69" w:unhideWhenUsed="0"/>
-    <w:lsdException w:name="Dark List Accent 2" w:semiHidden="0" w:uiPriority="70" w:unhideWhenUsed="0"/>
-    <w:lsdException w:name="Colorful Shading Accent 2" w:semiHidden="0" w:uiPriority="71" w:unhideWhenUsed="0"/>
-    <w:lsdException w:name="Colorful List Accent 2" w:semiHidden="0" w:uiPriority="72" w:unhideWhenUsed="0"/>
-    <w:lsdException w:name="Colorful Grid Accent 2" w:semiHidden="0" w:uiPriority="73" w:unhideWhenUsed="0"/>
-    <w:lsdException w:name="Light Shading Accent 3" w:semiHidden="0" w:uiPriority="60" w:unhideWhenUsed="0"/>
-    <w:lsdException w:name="Light List Accent 3" w:semiHidden="0" w:uiPriority="61" w:unhideWhenUsed="0"/>
-    <w:lsdException w:name="Light Grid Accent 3" w:semiHidden="0" w:uiPriority="62" w:unhideWhenUsed="0"/>
-    <w:lsdException w:name="Medium Shading 1 Accent 3" w:semiHidden="0" w:uiPriority="63" w:unhideWhenUsed="0"/>
-    <w:lsdException w:name="Medium Shading 2 Accent 3" w:semiHidden="0" w:uiPriority="64" w:unhideWhenUsed="0"/>
-    <w:lsdException w:name="Medium List 1 Accent 3" w:semiHidden="0" w:uiPriority="65" w:unhideWhenUsed="0"/>
-    <w:lsdException w:name="Medium List 2 Accent 3" w:semiHidden="0" w:uiPriority="66" w:unhideWhenUsed="0"/>
-    <w:lsdException w:name="Medium Grid 1 Accent 3" w:semiHidden="0" w:uiPriority="67" w:unhideWhenUsed="0"/>
-    <w:lsdException w:name="Medium Grid 2 Accent 3" w:semiHidden="0" w:uiPriority="68" w:unhideWhenUsed="0"/>
-    <w:lsdException w:name="Medium Grid 3 Accent 3" w:semiHidden="0" w:uiPriority="69" w:unhideWhenUsed="0"/>
-    <w:lsdException w:name="Dark List Accent 3" w:semiHidden="0" w:uiPriority="70" w:unhideWhenUsed="0"/>
-    <w:lsdException w:name="Colorful Shading Accent 3" w:semiHidden="0" w:uiPriority="71" w:unhideWhenUsed="0"/>
-    <w:lsdException w:name="Colorful List Accent 3" w:semiHidden="0" w:uiPriority="72" w:unhideWhenUsed="0"/>
-    <w:lsdException w:name="Colorful Grid Accent 3" w:semiHidden="0" w:uiPriority="73" w:unhideWhenUsed="0"/>
-    <w:lsdException w:name="Light Shading Accent 4" w:semiHidden="0" w:uiPriority="60" w:unhideWhenUsed="0"/>
-    <w:lsdException w:name="Light List Accent 4" w:semiHidden="0" w:uiPriority="61" w:unhideWhenUsed="0"/>
-    <w:lsdException w:name="Light Grid Accent 4" w:semiHidden="0" w:uiPriority="62" w:unhideWhenUsed="0"/>
-    <w:lsdException w:name="Medium Shading 1 Accent 4" w:semiHidden="0" w:uiPriority="63" w:unhideWhenUsed="0"/>
-    <w:lsdException w:name="Medium Shading 2 Accent 4" w:semiHidden="0" w:uiPriority="64" w:unhideWhenUsed="0"/>
-    <w:lsdException w:name="Medium List 1 Accent 4" w:semiHidden="0" w:uiPriority="65" w:unhideWhenUsed="0"/>
-    <w:lsdException w:name="Medium List 2 Accent 4" w:semiHidden="0" w:uiPriority="66" w:unhideWhenUsed="0"/>
-    <w:lsdException w:name="Medium Grid 1 Accent 4" w:semiHidden="0" w:uiPriority="67" w:unhideWhenUsed="0"/>
-    <w:lsdException w:name="Medium Grid 2 Accent 4" w:semiHidden="0" w:uiPriority="68" w:unhideWhenUsed="0"/>
-    <w:lsdException w:name="Medium Grid 3 Accent 4" w:semiHidden="0" w:uiPriority="69" w:unhideWhenUsed="0"/>
-    <w:lsdException w:name="Dark List Accent 4" w:semiHidden="0" w:uiPriority="70" w:unhideWhenUsed="0"/>
-    <w:lsdException w:name="Colorful Shading Accent 4" w:semiHidden="0" w:uiPriority="71" w:unhideWhenUsed="0"/>
-    <w:lsdException w:name="Colorful List Accent 4" w:semiHidden="0" w:uiPriority="72" w:unhideWhenUsed="0"/>
-    <w:lsdException w:name="Colorful Grid Accent 4" w:semiHidden="0" w:uiPriority="73" w:unhideWhenUsed="0"/>
-    <w:lsdException w:name="Light Shading Accent 5" w:semiHidden="0" w:uiPriority="60" w:unhideWhenUsed="0"/>
-    <w:lsdException w:name="Light List Accent 5" w:semiHidden="0" w:uiPriority="61" w:unhideWhenUsed="0"/>
-    <w:lsdException w:name="Light Grid Accent 5" w:semiHidden="0" w:uiPriority="62" w:unhideWhenUsed="0"/>
-    <w:lsdException w:name="Medium Shading 1 Accent 5" w:semiHidden="0" w:uiPriority="63" w:unhideWhenUsed="0"/>
-    <w:lsdException w:name="Medium Shading 2 Accent 5" w:semiHidden="0" w:uiPriority="64" w:unhideWhenUsed="0"/>
-    <w:lsdException w:name="Medium List 1 Accent 5" w:semiHidden="0" w:uiPriority="65" w:unhideWhenUsed="0"/>
-    <w:lsdException w:name="Medium List 2 Accent 5" w:semiHidden="0" w:uiPriority="66" w:unhideWhenUsed="0"/>
-    <w:lsdException w:name="Medium Grid 1 Accent 5" w:semiHidden="0" w:uiPriority="67" w:unhideWhenUsed="0"/>
-    <w:lsdException w:name="Medium Grid 2 Accent 5" w:semiHidden="0" w:uiPriority="68" w:unhideWhenUsed="0"/>
-    <w:lsdException w:name="Medium Grid 3 Accent 5" w:semiHidden="0" w:uiPriority="69" w:unhideWhenUsed="0"/>
-    <w:lsdException w:name="Dark List Accent 5" w:semiHidden="0" w:uiPriority="70" w:unhideWhenUsed="0"/>
-    <w:lsdException w:name="Colorful Shading Accent 5" w:semiHidden="0" w:uiPriority="71" w:unhideWhenUsed="0"/>
-    <w:lsdException w:name="Colorful List Accent 5" w:semiHidden="0" w:uiPriority="72" w:unhideWhenUsed="0"/>
-    <w:lsdException w:name="Colorful Grid Accent 5" w:semiHidden="0" w:uiPriority="73" w:unhideWhenUsed="0"/>
-    <w:lsdException w:name="Light Shading Accent 6" w:semiHidden="0" w:uiPriority="60" w:unhideWhenUsed="0"/>
-    <w:lsdException w:name="Light List Accent 6" w:semiHidden="0" w:uiPriority="61" w:unhideWhenUsed="0"/>
-    <w:lsdException w:name="Light Grid Accent 6" w:semiHidden="0" w:uiPriority="62" w:unhideWhenUsed="0"/>
-    <w:lsdException w:name="Medium Shading 1 Accent 6" w:semiHidden="0" w:uiPriority="63" w:unhideWhenUsed="0"/>
-    <w:lsdException w:name="Medium Shading 2 Accent 6" w:semiHidden="0" w:uiPriority="64" w:unhideWhenUsed="0"/>
-    <w:lsdException w:name="Medium List 1 Accent 6" w:semiHidden="0" w:uiPriority="65" w:unhideWhenUsed="0"/>
-    <w:lsdException w:name="Medium List 2 Accent 6" w:semiHidden="0" w:uiPriority="66" w:unhideWhenUsed="0"/>
-    <w:lsdException w:name="Medium Grid 1 Accent 6" w:semiHidden="0" w:uiPriority="67" w:unhideWhenUsed="0"/>
-    <w:lsdException w:name="Medium Grid 2 Accent 6" w:semiHidden="0" w:uiPriority="68" w:unhideWhenUsed="0"/>
-    <w:lsdException w:name="Medium Grid 3 Accent 6" w:semiHidden="0" w:uiPriority="69" w:unhideWhenUsed="0"/>
-    <w:lsdException w:name="Dark List Accent 6" w:semiHidden="0" w:uiPriority="70" w:unhideWhenUsed="0"/>
-    <w:lsdException w:name="Colorful Shading Accent 6" w:semiHidden="0" w:uiPriority="71" w:unhideWhenUsed="0"/>
-    <w:lsdException w:name="Colorful List Accent 6" w:semiHidden="0" w:uiPriority="72" w:unhideWhenUsed="0"/>
-    <w:lsdException w:name="Colorful Grid Accent 6" w:semiHidden="0" w:uiPriority="73" w:unhideWhenUsed="0"/>
-    <w:lsdException w:name="Subtle Emphasis" w:semiHidden="0" w:uiPriority="19" w:unhideWhenUsed="0" w:qFormat="1"/>
-    <w:lsdException w:name="Intense Emphasis" w:semiHidden="0" w:uiPriority="21" w:unhideWhenUsed="0" w:qFormat="1"/>
-    <w:lsdException w:name="Subtle Reference" w:semiHidden="0" w:uiPriority="31" w:unhideWhenUsed="0" w:qFormat="1"/>
-    <w:lsdException w:name="Intense Reference" w:semiHidden="0" w:uiPriority="32" w:unhideWhenUsed="0" w:qFormat="1"/>
-    <w:lsdException w:name="Book Title" w:semiHidden="0" w:uiPriority="33" w:unhideWhenUsed="0" w:qFormat="1"/>
-    <w:lsdException w:name="Bibliography" w:uiPriority="37"/>
-    <w:lsdException w:name="TOC Heading" w:uiPriority="39" w:qFormat="1"/>
-  </w:latentStyles>
-  <w:style w:type="paragraph" w:default="1" w:styleId="Normal">
-    <w:name w:val="Normal"/>
-    <w:qFormat/>
-  </w:style>
-  <w:style w:type="character" w:default="1" w:styleId="Fuentedeprrafopredeter">
-    <w:name w:val="Default Paragraph Font"/>
-    <w:uiPriority w:val="1"/>
-    <w:semiHidden/>
-    <w:unhideWhenUsed/>
-  </w:style>
-  <w:style w:type="table" w:default="1" w:styleId="Tablanormal">
-    <w:name w:val="Normal Table"/>
-    <w:uiPriority w:val="99"/>
-    <w:semiHidden/>
-    <w:unhideWhenUsed/>
-    <w:tblPr>
-      <w:tblInd w:w="0" w:type="dxa"/>
-      <w:tblCellMar>
-        <w:top w:w="0" w:type="dxa"/>
-        <w:left w:w="108" w:type="dxa"/>
-        <w:bottom w:w="0" w:type="dxa"/>
-        <w:right w:w="108" w:type="dxa"/>
-      </w:tblCellMar>
-    </w:tblPr>
-  </w:style>
-  <w:style w:type="numbering" w:default="1" w:styleId="Sinlista">
-    <w:name w:val="No List"/>
-    <w:uiPriority w:val="99"/>
-    <w:semiHidden/>
-    <w:unhideWhenUsed/>
-  </w:style>
-  <w:style w:type="table" w:styleId="Tablaconcuadrcula">
-    <w:name w:val="Table Grid"/>
-    <w:basedOn w:val="Tablanormal"/>
-    <w:rsid w:val="006907A4"/>
-    <w:tblPr>
-      <w:tblBorders>
-        <w:top w:val="single" w:sz="4" w:space="0" w:color="auto"/>
-        <w:left w:val="single" w:sz="4" w:space="0" w:color="auto"/>
-        <w:bottom w:val="single" w:sz="4" w:space="0" w:color="auto"/>
-        <w:right w:val="single" w:sz="4" w:space="0" w:color="auto"/>
-        <w:insideH w:val="single" w:sz="4" w:space="0" w:color="auto"/>
-        <w:insideV w:val="single" w:sz="4" w:space="0" w:color="auto"/>
-      </w:tblBorders>
-    </w:tblPr>
-  </w:style>
-  <w:style w:type="paragraph" w:styleId="Prrafodelista">
-    <w:name w:val="List Paragraph"/>
-    <w:basedOn w:val="Normal"/>
-    <w:uiPriority w:val="34"/>
-    <w:qFormat/>
-    <w:rsid w:val="00054002"/>
-    <w:pPr>
-      <w:ind w:left="720"/>
-      <w:contextualSpacing/>
-    </w:pPr>
-  </w:style>
-  <w:style w:type="paragraph" w:styleId="Textodeglobo">
-    <w:name w:val="Balloon Text"/>
-    <w:basedOn w:val="Normal"/>
-    <w:link w:val="TextodegloboCar"/>
-    <w:uiPriority w:val="99"/>
-    <w:semiHidden/>
-    <w:unhideWhenUsed/>
-    <w:rsid w:val="0013397F"/>
-    <w:rPr>
-      <w:rFonts w:ascii="Lucida Grande" w:hAnsi="Lucida Grande" w:cs="Lucida Grande"/>
-      <w:sz w:val="18"/>
-      <w:szCs w:val="18"/>
-    </w:rPr>
-  </w:style>
-  <w:style w:type="character" w:customStyle="1" w:styleId="TextodegloboCar">
-    <w:name w:val="Texto de globo Car"/>
-    <w:basedOn w:val="Fuentedeprrafopredeter"/>
-    <w:link w:val="Textodeglobo"/>
-    <w:uiPriority w:val="99"/>
-    <w:semiHidden/>
-    <w:rsid w:val="0013397F"/>
-    <w:rPr>
-      <w:rFonts w:ascii="Lucida Grande" w:hAnsi="Lucida Grande" w:cs="Lucida Grande"/>
-      <w:sz w:val="18"/>
-      <w:szCs w:val="18"/>
-    </w:rPr>
-  </w:style>
-  <w:style w:type="character" w:styleId="Hipervnculo">
-    <w:name w:val="Hyperlink"/>
-    <w:basedOn w:val="Fuentedeprrafopredeter"/>
-    <w:uiPriority w:val="99"/>
-    <w:unhideWhenUsed/>
-    <w:rsid w:val="000F63AB"/>
-    <w:rPr>
-      <w:color w:val="0000FF"/>
-      <w:u w:val="single"/>
-    </w:rPr>
-  </w:style>
-</w:styles>
-</file>
-
-<file path=word/stylesWithEffects.xml><?xml version="1.0" encoding="utf-8"?>
-<w:styles xmlns:wpc="http://schemas.microsoft.com/office/word/2010/wordprocessingCanvas" xmlns:mc="http://schemas.openxmlformats.org/markup-compatibility/2006" xmlns:o="urn:schemas-microsoft-com:office:office" xmlns:r="http://schemas.openxmlformats.org/officeDocument/2006/relationships" xmlns:m="http://schemas.openxmlformats.org/officeDocument/2006/math" xmlns:v="urn:schemas-microsoft-com:vml" xmlns:wp14="http://schemas.microsoft.com/office/word/2010/wordprocessingDrawing" xmlns:wp="http://schemas.openxmlformats.org/drawingml/2006/wordprocessingDrawing" xmlns:w10="urn:schemas-microsoft-com:office:word" xmlns:w="http://schemas.openxmlformats.org/wordprocessingml/2006/main" xmlns:w14="http://schemas.microsoft.com/office/word/2010/wordml" xmlns:wpg="http://schemas.microsoft.com/office/word/2010/wordprocessingGroup" xmlns:wpi="http://schemas.microsoft.com/office/word/2010/wordprocessingInk" xmlns:wne="http://schemas.microsoft.com/office/word/2006/wordml" xmlns:wps="http://schemas.microsoft.com/office/word/2010/wordprocessingShape" mc:Ignorable="w14 wp14">
-  <w:docDefaults>
-    <w:rPrDefault>
-      <w:rPr>
-        <w:rFonts w:asciiTheme="minorHAnsi" w:eastAsiaTheme="minorEastAsia" w:hAnsiTheme="minorHAnsi" w:cstheme="minorBidi"/>
-        <w:sz w:val="24"/>
-        <w:szCs w:val="24"/>
-        <w:lang w:val="en-US" w:eastAsia="en-US" w:bidi="ar-SA"/>
-      </w:rPr>
-    </w:rPrDefault>
-    <w:pPrDefault/>
-  </w:docDefaults>
-  <w:latentStyles w:defLockedState="0" w:defUIPriority="99" w:defSemiHidden="1" w:defUnhideWhenUsed="1" w:defQFormat="0" w:count="267">
-    <w:lsdException w:name="Normal" w:semiHidden="0" w:uiPriority="0" w:unhideWhenUsed="0" w:qFormat="1"/>
-    <w:lsdException w:name="heading 1" w:semiHidden="0" w:uiPriority="9" w:unhideWhenUsed="0" w:qFormat="1"/>
-    <w:lsdException w:name="heading 2" w:uiPriority="9" w:qFormat="1"/>
-    <w:lsdException w:name="heading 3" w:uiPriority="9" w:qFormat="1"/>
-    <w:lsdException w:name="heading 4" w:uiPriority="9" w:qFormat="1"/>
-    <w:lsdException w:name="heading 5" w:uiPriority="9" w:qFormat="1"/>
-    <w:lsdException w:name="heading 6" w:uiPriority="9" w:qFormat="1"/>
-    <w:lsdException w:name="heading 7" w:uiPriority="9" w:qFormat="1"/>
-    <w:lsdException w:name="heading 8" w:uiPriority="9" w:qFormat="1"/>
-    <w:lsdException w:name="heading 9" w:uiPriority="9" w:qFormat="1"/>
-    <w:lsdException w:name="toc 1" w:uiPriority="39"/>
-    <w:lsdException w:name="toc 2" w:uiPriority="39"/>
-    <w:lsdException w:name="toc 3" w:uiPriority="39"/>
-    <w:lsdException w:name="toc 4" w:uiPriority="39"/>
-    <w:lsdException w:name="toc 5" w:uiPriority="39"/>
-    <w:lsdException w:name="toc 6" w:uiPriority="39"/>
-    <w:lsdException w:name="toc 7" w:uiPriority="39"/>
-    <w:lsdException w:name="toc 8" w:uiPriority="39"/>
-    <w:lsdException w:name="toc 9" w:uiPriority="39"/>
-    <w:lsdException w:name="caption" w:uiPriority="35" w:qFormat="1"/>
-    <w:lsdException w:name="Title" w:semiHidden="0" w:uiPriority="10" w:unhideWhenUsed="0" w:qFormat="1"/>
-    <w:lsdException w:name="Default Paragraph Font" w:uiPriority="1"/>
-    <w:lsdException w:name="Subtitle" w:semiHidden="0" w:uiPriority="11" w:unhideWhenUsed="0" w:qFormat="1"/>
-    <w:lsdException w:name="Strong" w:semiHidden="0" w:uiPriority="22" w:unhideWhenUsed="0" w:qFormat="1"/>
-    <w:lsdException w:name="Emphasis" w:semiHidden="0" w:uiPriority="20" w:unhideWhenUsed="0" w:qFormat="1"/>
-    <w:lsdException w:name="Table Grid" w:semiHidden="0" w:uiPriority="0" w:unhideWhenUsed="0"/>
-    <w:lsdException w:name="Placeholder Text" w:unhideWhenUsed="0"/>
-    <w:lsdException w:name="No Spacing" w:semiHidden="0" w:uiPriority="1" w:unhideWhenUsed="0" w:qFormat="1"/>
-    <w:lsdException w:name="Light Shading" w:semiHidden="0" w:uiPriority="60" w:unhideWhenUsed="0"/>
-    <w:lsdException w:name="Light List" w:semiHidden="0" w:uiPriority="61" w:unhideWhenUsed="0"/>
-    <w:lsdException w:name="Light Grid" w:semiHidden="0" w:uiPriority="62" w:unhideWhenUsed="0"/>
-    <w:lsdException w:name="Medium Shading 1" w:semiHidden="0" w:uiPriority="63" w:unhideWhenUsed="0"/>
-    <w:lsdException w:name="Medium Shading 2" w:semiHidden="0" w:uiPriority="64" w:unhideWhenUsed="0"/>
-    <w:lsdException w:name="Medium List 1" w:semiHidden="0" w:uiPriority="65" w:unhideWhenUsed="0"/>
-    <w:lsdException w:name="Medium List 2" w:semiHidden="0" w:uiPriority="66" w:unhideWhenUsed="0"/>
-    <w:lsdException w:name="Medium Grid 1" w:semiHidden="0" w:uiPriority="67" w:unhideWhenUsed="0"/>
-    <w:lsdException w:name="Medium Grid 2" w:semiHidden="0" w:uiPriority="68" w:unhideWhenUsed="0"/>
-    <w:lsdException w:name="Medium Grid 3" w:semiHidden="0" w:uiPriority="69" w:unhideWhenUsed="0"/>
-    <w:lsdException w:name="Dark List" w:semiHidden="0" w:uiPriority="70" w:unhideWhenUsed="0"/>
-    <w:lsdException w:name="Colorful Shading" w:semiHidden="0" w:uiPriority="71" w:unhideWhenUsed="0"/>
-    <w:lsdException w:name="Colorful List" w:semiHidden="0" w:uiPriority="72" w:unhideWhenUsed="0"/>
-    <w:lsdException w:name="Colorful Grid" w:semiHidden="0" w:uiPriority="73" w:unhideWhenUsed="0"/>
-    <w:lsdException w:name="Light Shading Accent 1" w:semiHidden="0" w:uiPriority="60" w:unhideWhenUsed="0"/>
-    <w:lsdException w:name="Light List Accent 1" w:semiHidden="0" w:uiPriority="61" w:unhideWhenUsed="0"/>
-    <w:lsdException w:name="Light Grid Accent 1" w:semiHidden="0" w:uiPriority="62" w:unhideWhenUsed="0"/>
-    <w:lsdException w:name="Medium Shading 1 Accent 1" w:semiHidden="0" w:uiPriority="63" w:unhideWhenUsed="0"/>
-    <w:lsdException w:name="Medium Shading 2 Accent 1" w:semiHidden="0" w:uiPriority="64" w:unhideWhenUsed="0"/>
-    <w:lsdException w:name="Medium List 1 Accent 1" w:semiHidden="0" w:uiPriority="65" w:unhideWhenUsed="0"/>
-    <w:lsdException w:name="Revision" w:unhideWhenUsed="0"/>
-    <w:lsdException w:name="List Paragraph" w:semiHidden="0" w:uiPriority="34" w:unhideWhenUsed="0" w:qFormat="1"/>
-    <w:lsdException w:name="Quote" w:semiHidden="0" w:uiPriority="29" w:unhideWhenUsed="0" w:qFormat="1"/>
-    <w:lsdException w:name="Intense Quote" w:semiHidden="0" w:uiPriority="30" w:unhideWhenUsed="0" w:qFormat="1"/>
-    <w:lsdException w:name="Medium List 2 Accent 1" w:semiHidden="0" w:uiPriority="66" w:unhideWhenUsed="0"/>
-    <w:lsdException w:name="Medium Grid 1 Accent 1" w:semiHidden="0" w:uiPriority="67" w:unhideWhenUsed="0"/>
-    <w:lsdException w:name="Medium Grid 2 Accent 1" w:semiHidden="0" w:uiPriority="68" w:unhideWhenUsed="0"/>
-    <w:lsdException w:name="Medium Grid 3 Accent 1" w:semiHidden="0" w:uiPriority="69" w:unhideWhenUsed="0"/>
-    <w:lsdException w:name="Dark List Accent 1" w:semiHidden="0" w:uiPriority="70" w:unhideWhenUsed="0"/>
-    <w:lsdException w:name="Colorful Shading Accent 1" w:semiHidden="0" w:uiPriority="71" w:unhideWhenUsed="0"/>
-    <w:lsdException w:name="Colorful List Accent 1" w:semiHidden="0" w:uiPriority="72" w:unhideWhenUsed="0"/>
-    <w:lsdException w:name="Colorful Grid Accent 1" w:semiHidden="0" w:uiPriority="73" w:unhideWhenUsed="0"/>
-    <w:lsdException w:name="Light Shading Accent 2" w:semiHidden="0" w:uiPriority="60" w:unhideWhenUsed="0"/>
-    <w:lsdException w:name="Light List Accent 2" w:semiHidden="0" w:uiPriority="61" w:unhideWhenUsed="0"/>
-    <w:lsdException w:name="Light Grid Accent 2" w:semiHidden="0" w:uiPriority="62" w:unhideWhenUsed="0"/>
-    <w:lsdException w:name="Medium Shading 1 Accent 2" w:semiHidden="0" w:uiPriority="63" w:unhideWhenUsed="0"/>
-    <w:lsdException w:name="Medium Shading 2 Accent 2" w:semiHidden="0" w:uiPriority="64" w:unhideWhenUsed="0"/>
-    <w:lsdException w:name="Medium List 1 Accent 2" w:semiHidden="0" w:uiPriority="65" w:unhideWhenUsed="0"/>
-    <w:lsdException w:name="Medium List 2 Accent 2" w:semiHidden="0" w:uiPriority="66" w:unhideWhenUsed="0"/>
-    <w:lsdException w:name="Medium Grid 1 Accent 2" w:semiHidden="0" w:uiPriority="67" w:unhideWhenUsed="0"/>
-    <w:lsdException w:name="Medium Grid 2 Accent 2" w:semiHidden="0" w:uiPriority="68" w:unhideWhenUsed="0"/>
-    <w:lsdException w:name="Medium Grid 3 Accent 2" w:semiHidden="0" w:uiPriority="69" w:unhideWhenUsed="0"/>
-    <w:lsdException w:name="Dark List Accent 2" w:semiHidden="0" w:uiPriority="70" w:unhideWhenUsed="0"/>
-    <w:lsdException w:name="Colorful Shading Accent 2" w:semiHidden="0" w:uiPriority="71" w:unhideWhenUsed="0"/>
-    <w:lsdException w:name="Colorful List Accent 2" w:semiHidden="0" w:uiPriority="72" w:unhideWhenUsed="0"/>
-    <w:lsdException w:name="Colorful Grid Accent 2" w:semiHidden="0" w:uiPriority="73" w:unhideWhenUsed="0"/>
-    <w:lsdException w:name="Light Shading Accent 3" w:semiHidden="0" w:uiPriority="60" w:unhideWhenUsed="0"/>
-    <w:lsdException w:name="Light List Accent 3" w:semiHidden="0" w:uiPriority="61" w:unhideWhenUsed="0"/>
-    <w:lsdException w:name="Light Grid Accent 3" w:semiHidden="0" w:uiPriority="62" w:unhideWhenUsed="0"/>
-    <w:lsdException w:name="Medium Shading 1 Accent 3" w:semiHidden="0" w:uiPriority="63" w:unhideWhenUsed="0"/>
-    <w:lsdException w:name="Medium Shading 2 Accent 3" w:semiHidden="0" w:uiPriority="64" w:unhideWhenUsed="0"/>
-    <w:lsdException w:name="Medium List 1 Accent 3" w:semiHidden="0" w:uiPriority="65" w:unhideWhenUsed="0"/>
-    <w:lsdException w:name="Medium List 2 Accent 3" w:semiHidden="0" w:uiPriority="66" w:unhideWhenUsed="0"/>
-    <w:lsdException w:name="Medium Grid 1 Accent 3" w:semiHidden="0" w:uiPriority="67" w:unhideWhenUsed="0"/>
-    <w:lsdException w:name="Medium Grid 2 Accent 3" w:semiHidden="0" w:uiPriority="68" w:unhideWhenUsed="0"/>
-    <w:lsdException w:name="Medium Grid 3 Accent 3" w:semiHidden="0" w:uiPriority="69" w:unhideWhenUsed="0"/>
-    <w:lsdException w:name="Dark List Accent 3" w:semiHidden="0" w:uiPriority="70" w:unhideWhenUsed="0"/>
-    <w:lsdException w:name="Colorful Shading Accent 3" w:semiHidden="0" w:uiPriority="71" w:unhideWhenUsed="0"/>
-    <w:lsdException w:name="Colorful List Accent 3" w:semiHidden="0" w:uiPriority="72" w:unhideWhenUsed="0"/>
-    <w:lsdException w:name="Colorful Grid Accent 3" w:semiHidden="0" w:uiPriority="73" w:unhideWhenUsed="0"/>
-    <w:lsdException w:name="Light Shading Accent 4" w:semiHidden="0" w:uiPriority="60" w:unhideWhenUsed="0"/>
-    <w:lsdException w:name="Light List Accent 4" w:semiHidden="0" w:uiPriority="61" w:unhideWhenUsed="0"/>
-    <w:lsdException w:name="Light Grid Accent 4" w:semiHidden="0" w:uiPriority="62" w:unhideWhenUsed="0"/>
-    <w:lsdException w:name="Medium Shading 1 Accent 4" w:semiHidden="0" w:uiPriority="63" w:unhideWhenUsed="0"/>
-    <w:lsdException w:name="Medium Shading 2 Accent 4" w:semiHidden="0" w:uiPriority="64" w:unhideWhenUsed="0"/>
-    <w:lsdException w:name="Medium List 1 Accent 4" w:semiHidden="0" w:uiPriority="65" w:unhideWhenUsed="0"/>
-    <w:lsdException w:name="Medium List 2 Accent 4" w:semiHidden="0" w:uiPriority="66" w:unhideWhenUsed="0"/>
-    <w:lsdException w:name="Medium Grid 1 Accent 4" w:semiHidden="0" w:uiPriority="67" w:unhideWhenUsed="0"/>
-    <w:lsdException w:name="Medium Grid 2 Accent 4" w:semiHidden="0" w:uiPriority="68" w:unhideWhenUsed="0"/>
-    <w:lsdException w:name="Medium Grid 3 Accent 4" w:semiHidden="0" w:uiPriority="69" w:unhideWhenUsed="0"/>
-    <w:lsdException w:name="Dark List Accent 4" w:semiHidden="0" w:uiPriority="70" w:unhideWhenUsed="0"/>
-    <w:lsdException w:name="Colorful Shading Accent 4" w:semiHidden="0" w:uiPriority="71" w:unhideWhenUsed="0"/>
-    <w:lsdException w:name="Colorful List Accent 4" w:semiHidden="0" w:uiPriority="72" w:unhideWhenUsed="0"/>
-    <w:lsdException w:name="Colorful Grid Accent 4" w:semiHidden="0" w:uiPriority="73" w:unhideWhenUsed="0"/>
-    <w:lsdException w:name="Light Shading Accent 5" w:semiHidden="0" w:uiPriority="60" w:unhideWhenUsed="0"/>
-    <w:lsdException w:name="Light List Accent 5" w:semiHidden="0" w:uiPriority="61" w:unhideWhenUsed="0"/>
-    <w:lsdException w:name="Light Grid Accent 5" w:semiHidden="0" w:uiPriority="62" w:unhideWhenUsed="0"/>
-    <w:lsdException w:name="Medium Shading 1 Accent 5" w:semiHidden="0" w:uiPriority="63" w:unhideWhenUsed="0"/>
-    <w:lsdException w:name="Medium Shading 2 Accent 5" w:semiHidden="0" w:uiPriority="64" w:unhideWhenUsed="0"/>
-    <w:lsdException w:name="Medium List 1 Accent 5" w:semiHidden="0" w:uiPriority="65" w:unhideWhenUsed="0"/>
-    <w:lsdException w:name="Medium List 2 Accent 5" w:semiHidden="0" w:uiPriority="66" w:unhideWhenUsed="0"/>
-    <w:lsdException w:name="Medium Grid 1 Accent 5" w:semiHidden="0" w:uiPriority="67" w:unhideWhenUsed="0"/>
-    <w:lsdException w:name="Medium Grid 2 Accent 5" w:semiHidden="0" w:uiPriority="68" w:unhideWhenUsed="0"/>
-    <w:lsdException w:name="Medium Grid 3 Accent 5" w:semiHidden="0" w:uiPriority="69" w:unhideWhenUsed="0"/>
-    <w:lsdException w:name="Dark List Accent 5" w:semiHidden="0" w:uiPriority="70" w:unhideWhenUsed="0"/>
-    <w:lsdException w:name="Colorful Shading Accent 5" w:semiHidden="0" w:uiPriority="71" w:unhideWhenUsed="0"/>
-    <w:lsdException w:name="Colorful List Accent 5" w:semiHidden="0" w:uiPriority="72" w:unhideWhenUsed="0"/>
-    <w:lsdException w:name="Colorful Grid Accent 5" w:semiHidden="0" w:uiPriority="73" w:unhideWhenUsed="0"/>
-    <w:lsdException w:name="Light Shading Accent 6" w:semiHidden="0" w:uiPriority="60" w:unhideWhenUsed="0"/>
-    <w:lsdException w:name="Light List Accent 6" w:semiHidden="0" w:uiPriority="61" w:unhideWhenUsed="0"/>
-    <w:lsdException w:name="Light Grid Accent 6" w:semiHidden="0" w:uiPriority="62" w:unhideWhenUsed="0"/>
-    <w:lsdException w:name="Medium Shading 1 Accent 6" w:semiHidden="0" w:uiPriority="63" w:unhideWhenUsed="0"/>
-    <w:lsdException w:name="Medium Shading 2 Accent 6" w:semiHidden="0" w:uiPriority="64" w:unhideWhenUsed="0"/>
-    <w:lsdException w:name="Medium List 1 Accent 6" w:semiHidden="0" w:uiPriority="65" w:unhideWhenUsed="0"/>
-    <w:lsdException w:name="Medium List 2 Accent 6" w:semiHidden="0" w:uiPriority="66" w:unhideWhenUsed="0"/>
-    <w:lsdException w:name="Medium Grid 1 Accent 6" w:semiHidden="0" w:uiPriority="67" w:unhideWhenUsed="0"/>
-    <w:lsdException w:name="Medium Grid 2 Accent 6" w:semiHidden="0" w:uiPriority="68" w:unhideWhenUsed="0"/>
-    <w:lsdException w:name="Medium Grid 3 Accent 6" w:semiHidden="0" w:uiPriority="69" w:unhideWhenUsed="0"/>
-    <w:lsdException w:name="Dark List Accent 6" w:semiHidden="0" w:uiPriority="70" w:unhideWhenUsed="0"/>
-    <w:lsdException w:name="Colorful Shading Accent 6" w:semiHidden="0" w:uiPriority="71" w:unhideWhenUsed="0"/>
-    <w:lsdException w:name="Colorful List Accent 6" w:semiHidden="0" w:uiPriority="72" w:unhideWhenUsed="0"/>
-    <w:lsdException w:name="Colorful Grid Accent 6" w:semiHidden="0" w:uiPriority="73" w:unhideWhenUsed="0"/>
-    <w:lsdException w:name="Subtle Emphasis" w:semiHidden="0" w:uiPriority="19" w:unhideWhenUsed="0" w:qFormat="1"/>
-    <w:lsdException w:name="Intense Emphasis" w:semiHidden="0" w:uiPriority="21" w:unhideWhenUsed="0" w:qFormat="1"/>
-    <w:lsdException w:name="Subtle Reference" w:semiHidden="0" w:uiPriority="31" w:unhideWhenUsed="0" w:qFormat="1"/>
-    <w:lsdException w:name="Intense Reference" w:semiHidden="0" w:uiPriority="32" w:unhideWhenUsed="0" w:qFormat="1"/>
-    <w:lsdException w:name="Book Title" w:semiHidden="0" w:uiPriority="33" w:unhideWhenUsed="0" w:qFormat="1"/>
-    <w:lsdException w:name="Bibliography" w:uiPriority="37"/>
-    <w:lsdException w:name="TOC Heading" w:uiPriority="39" w:qFormat="1"/>
+  <w:latentStyles w:defLockedState="0" w:defUIPriority="99" w:defSemiHidden="0" w:defUnhideWhenUsed="0" w:defQFormat="0" w:count="371">
+    <w:lsdException w:name="Normal" w:uiPriority="0" w:qFormat="1"/>
+    <w:lsdException w:name="heading 1" w:uiPriority="9" w:qFormat="1"/>
+    <w:lsdException w:name="heading 2" w:semiHidden="1" w:uiPriority="9" w:unhideWhenUsed="1" w:qFormat="1"/>
+    <w:lsdException w:name="heading 3" w:semiHidden="1" w:uiPriority="9" w:unhideWhenUsed="1" w:qFormat="1"/>
+    <w:lsdException w:name="heading 4" w:semiHidden="1" w:uiPriority="9" w:unhideWhenUsed="1" w:qFormat="1"/>
+    <w:lsdException w:name="heading 5" w:semiHidden="1" w:uiPriority="9" w:unhideWhenUsed="1" w:qFormat="1"/>
+    <w:lsdException w:name="heading 6" w:semiHidden="1" w:uiPriority="9" w:unhideWhenUsed="1" w:qFormat="1"/>
+    <w:lsdException w:name="heading 7" w:semiHidden="1" w:uiPriority="9" w:unhideWhenUsed="1" w:qFormat="1"/>
+    <w:lsdException w:name="heading 8" w:semiHidden="1" w:uiPriority="9" w:unhideWhenUsed="1" w:qFormat="1"/>
+    <w:lsdException w:name="heading 9" w:semiHidden="1" w:uiPriority="9" w:unhideWhenUsed="1" w:qFormat="1"/>
+    <w:lsdException w:name="index 1" w:semiHidden="1" w:unhideWhenUsed="1"/>
+    <w:lsdException w:name="index 2" w:semiHidden="1" w:unhideWhenUsed="1"/>
+    <w:lsdException w:name="index 3" w:semiHidden="1" w:unhideWhenUsed="1"/>
+    <w:lsdException w:name="index 4" w:semiHidden="1" w:unhideWhenUsed="1"/>
+    <w:lsdException w:name="index 5" w:semiHidden="1" w:unhideWhenUsed="1"/>
+    <w:lsdException w:name="index 6" w:semiHidden="1" w:unhideWhenUsed="1"/>
+    <w:lsdException w:name="index 7" w:semiHidden="1" w:unhideWhenUsed="1"/>
+    <w:lsdException w:name="index 8" w:semiHidden="1" w:unhideWhenUsed="1"/>
+    <w:lsdException w:name="index 9" w:semiHidden="1" w:unhideWhenUsed="1"/>
+    <w:lsdException w:name="toc 1" w:semiHidden="1" w:uiPriority="39" w:unhideWhenUsed="1"/>
+    <w:lsdException w:name="toc 2" w:semiHidden="1" w:uiPriority="39" w:unhideWhenUsed="1"/>
+    <w:lsdException w:name="toc 3" w:semiHidden="1" w:uiPriority="39" w:unhideWhenUsed="1"/>
+    <w:lsdException w:name="toc 4" w:semiHidden="1" w:uiPriority="39" w:unhideWhenUsed="1"/>
+    <w:lsdException w:name="toc 5" w:semiHidden="1" w:uiPriority="39" w:unhideWhenUsed="1"/>
+    <w:lsdException w:name="toc 6" w:semiHidden="1" w:uiPriority="39" w:unhideWhenUsed="1"/>
+    <w:lsdException w:name="toc 7" w:semiHidden="1" w:uiPriority="39" w:unhideWhenUsed="1"/>
+    <w:lsdException w:name="toc 8" w:semiHidden="1" w:uiPriority="39" w:unhideWhenUsed="1"/>
+    <w:lsdException w:name="toc 9" w:semiHidden="1" w:uiPriority="39" w:unhideWhenUsed="1"/>
+    <w:lsdException w:name="Normal Indent" w:semiHidden="1" w:unhideWhenUsed="1"/>
+    <w:lsdException w:name="footnote text" w:semiHidden="1" w:unhideWhenUsed="1"/>
+    <w:lsdException w:name="annotation text" w:semiHidden="1" w:unhideWhenUsed="1"/>
+    <w:lsdException w:name="header" w:semiHidden="1" w:unhideWhenUsed="1"/>
+    <w:lsdException w:name="footer" w:semiHidden="1" w:unhideWhenUsed="1"/>
+    <w:lsdException w:name="index heading" w:semiHidden="1" w:unhideWhenUsed="1"/>
+    <w:lsdException w:name="caption" w:semiHidden="1" w:uiPriority="35" w:unhideWhenUsed="1" w:qFormat="1"/>
+    <w:lsdException w:name="table of figures" w:semiHidden="1" w:unhideWhenUsed="1"/>
+    <w:lsdException w:name="envelope address" w:semiHidden="1" w:unhideWhenUsed="1"/>
+    <w:lsdException w:name="envelope return" w:semiHidden="1" w:unhideWhenUsed="1"/>
+    <w:lsdException w:name="footnote reference" w:semiHidden="1" w:unhideWhenUsed="1"/>
+    <w:lsdException w:name="annotation reference" w:semiHidden="1" w:unhideWhenUsed="1"/>
+    <w:lsdException w:name="line number" w:semiHidden="1" w:unhideWhenUsed="1"/>
+    <w:lsdException w:name="page number" w:semiHidden="1" w:unhideWhenUsed="1"/>
+    <w:lsdException w:name="endnote reference" w:semiHidden="1" w:unhideWhenUsed="1"/>
+    <w:lsdException w:name="endnote text" w:semiHidden="1" w:unhideWhenUsed="1"/>
+    <w:lsdException w:name="table of authorities" w:semiHidden="1" w:unhideWhenUsed="1"/>
+    <w:lsdException w:name="macro" w:semiHidden="1" w:unhideWhenUsed="1"/>
+    <w:lsdException w:name="toa heading" w:semiHidden="1" w:unhideWhenUsed="1"/>
+    <w:lsdException w:name="List" w:semiHidden="1" w:unhideWhenUsed="1"/>
+    <w:lsdException w:name="List Bullet" w:semiHidden="1" w:unhideWhenUsed="1"/>
+    <w:lsdException w:name="List Number" w:semiHidden="1" w:unhideWhenUsed="1"/>
+    <w:lsdException w:name="List 2" w:semiHidden="1" w:unhideWhenUsed="1"/>
+    <w:lsdException w:name="List 3" w:semiHidden="1" w:unhideWhenUsed="1"/>
+    <w:lsdException w:name="List 4" w:semiHidden="1" w:unhideWhenUsed="1"/>
+    <w:lsdException w:name="List 5" w:semiHidden="1" w:unhideWhenUsed="1"/>
+    <w:lsdException w:name="List Bullet 2" w:semiHidden="1" w:unhideWhenUsed="1"/>
+    <w:lsdException w:name="List Bullet 3" w:semiHidden="1" w:unhideWhenUsed="1"/>
+    <w:lsdException w:name="List Bullet 4" w:semiHidden="1" w:unhideWhenUsed="1"/>
+    <w:lsdException w:name="List Bullet 5" w:semiHidden="1" w:unhideWhenUsed="1"/>
+    <w:lsdException w:name="List Number 2" w:semiHidden="1" w:unhideWhenUsed="1"/>
+    <w:lsdException w:name="List Number 3" w:semiHidden="1" w:unhideWhenUsed="1"/>
+    <w:lsdException w:name="List Number 4" w:semiHidden="1" w:unhideWhenUsed="1"/>
+    <w:lsdException w:name="List Number 5" w:semiHidden="1" w:unhideWhenUsed="1"/>
+    <w:lsdException w:name="Title" w:uiPriority="10" w:qFormat="1"/>
+    <w:lsdException w:name="Closing" w:semiHidden="1" w:unhideWhenUsed="1"/>
+    <w:lsdException w:name="Signature" w:semiHidden="1" w:unhideWhenUsed="1"/>
+    <w:lsdException w:name="Default Paragraph Font" w:semiHidden="1" w:uiPriority="1" w:unhideWhenUsed="1"/>
+    <w:lsdException w:name="Body Text" w:semiHidden="1" w:unhideWhenUsed="1"/>
+    <w:lsdException w:name="Body Text Indent" w:semiHidden="1" w:unhideWhenUsed="1"/>
+    <w:lsdException w:name="List Continue" w:semiHidden="1" w:unhideWhenUsed="1"/>
+    <w:lsdException w:name="List Continue 2" w:semiHidden="1" w:unhideWhenUsed="1"/>
+    <w:lsdException w:name="List Continue 3" w:semiHidden="1" w:unhideWhenUsed="1"/>
+    <w:lsdException w:name="List Continue 4" w:semiHidden="1" w:unhideWhenUsed="1"/>
+    <w:lsdException w:name="List Continue 5" w:semiHidden="1" w:unhideWhenUsed="1"/>
+    <w:lsdException w:name="Message Header" w:semiHidden="1" w:unhideWhenUsed="1"/>
+    <w:lsdException w:name="Subtitle" w:uiPriority="11" w:qFormat="1"/>
+    <w:lsdException w:name="Salutation" w:semiHidden="1" w:unhideWhenUsed="1"/>
+    <w:lsdException w:name="Date" w:semiHidden="1" w:unhideWhenUsed="1"/>
+    <w:lsdException w:name="Body Text First Indent" w:semiHidden="1" w:unhideWhenUsed="1"/>
+    <w:lsdException w:name="Body Text First Indent 2" w:semiHidden="1" w:unhideWhenUsed="1"/>
+    <w:lsdException w:name="Note Heading" w:semiHidden="1" w:unhideWhenUsed="1"/>
+    <w:lsdException w:name="Body Text 2" w:semiHidden="1" w:unhideWhenUsed="1"/>
+    <w:lsdException w:name="Body Text 3" w:semiHidden="1" w:unhideWhenUsed="1"/>
+    <w:lsdException w:name="Body Text Indent 2" w:semiHidden="1" w:unhideWhenUsed="1"/>
+    <w:lsdException w:name="Body Text Indent 3" w:semiHidden="1" w:unhideWhenUsed="1"/>
+    <w:lsdException w:name="Block Text" w:semiHidden="1" w:unhideWhenUsed="1"/>
+    <w:lsdException w:name="Hyperlink" w:semiHidden="1" w:unhideWhenUsed="1"/>
+    <w:lsdException w:name="FollowedHyperlink" w:semiHidden="1" w:unhideWhenUsed="1"/>
+    <w:lsdException w:name="Strong" w:uiPriority="22" w:qFormat="1"/>
+    <w:lsdException w:name="Emphasis" w:uiPriority="20" w:qFormat="1"/>
+    <w:lsdException w:name="Document Map" w:semiHidden="1" w:unhideWhenUsed="1"/>
+    <w:lsdException w:name="Plain Text" w:semiHidden="1" w:unhideWhenUsed="1"/>
+    <w:lsdException w:name="E-mail Signature" w:semiHidden="1" w:unhideWhenUsed="1"/>
+    <w:lsdException w:name="HTML Top of Form" w:semiHidden="1" w:unhideWhenUsed="1"/>
+    <w:lsdException w:name="HTML Bottom of Form" w:semiHidden="1" w:unhideWhenUsed="1"/>
+    <w:lsdException w:name="Normal (Web)" w:semiHidden="1" w:unhideWhenUsed="1"/>
+    <w:lsdException w:name="HTML Acronym" w:semiHidden="1" w:unhideWhenUsed="1"/>
+    <w:lsdException w:name="HTML Address" w:semiHidden="1" w:unhideWhenUsed="1"/>
+    <w:lsdException w:name="HTML Cite" w:semiHidden="1" w:unhideWhenUsed="1"/>
+    <w:lsdException w:name="HTML Code" w:semiHidden="1" w:unhideWhenUsed="1"/>
+    <w:lsdException w:name="HTML Definition" w:semiHidden="1" w:unhideWhenUsed="1"/>
+    <w:lsdException w:name="HTML Keyboard" w:semiHidden="1" w:unhideWhenUsed="1"/>
+    <w:lsdException w:name="HTML Preformatted" w:semiHidden="1" w:unhideWhenUsed="1"/>
+    <w:lsdException w:name="HTML Sample" w:semiHidden="1" w:unhideWhenUsed="1"/>
+    <w:lsdException w:name="HTML Typewriter" w:semiHidden="1" w:unhideWhenUsed="1"/>
+    <w:lsdException w:name="HTML Variable" w:semiHidden="1" w:unhideWhenUsed="1"/>
+    <w:lsdException w:name="Normal Table" w:semiHidden="1" w:unhideWhenUsed="1"/>
+    <w:lsdException w:name="annotation subject" w:semiHidden="1" w:unhideWhenUsed="1"/>
+    <w:lsdException w:name="No List" w:semiHidden="1" w:unhideWhenUsed="1"/>
+    <w:lsdException w:name="Outline List 1" w:semiHidden="1" w:unhideWhenUsed="1"/>
+    <w:lsdException w:name="Outline List 2" w:semiHidden="1" w:unhideWhenUsed="1"/>
+    <w:lsdException w:name="Outline List 3" w:semiHidden="1" w:unhideWhenUsed="1"/>
+    <w:lsdException w:name="Table Simple 1" w:semiHidden="1" w:unhideWhenUsed="1"/>
+    <w:lsdException w:name="Table Simple 2" w:semiHidden="1" w:unhideWhenUsed="1"/>
+    <w:lsdException w:name="Table Simple 3" w:semiHidden="1" w:unhideWhenUsed="1"/>
+    <w:lsdException w:name="Table Classic 1" w:semiHidden="1" w:unhideWhenUsed="1"/>
+    <w:lsdException w:name="Table Classic 2" w:semiHidden="1" w:unhideWhenUsed="1"/>
+    <w:lsdException w:name="Table Classic 3" w:semiHidden="1" w:unhideWhenUsed="1"/>
+    <w:lsdException w:name="Table Classic 4" w:semiHidden="1" w:unhideWhenUsed="1"/>
+    <w:lsdException w:name="Table Colorful 1" w:semiHidden="1" w:unhideWhenUsed="1"/>
+    <w:lsdException w:name="Table Colorful 2" w:semiHidden="1" w:unhideWhenUsed="1"/>
+    <w:lsdException w:name="Table Colorful 3" w:semiHidden="1" w:unhideWhenUsed="1"/>
+    <w:lsdException w:name="Table Columns 1" w:semiHidden="1" w:unhideWhenUsed="1"/>
+    <w:lsdException w:name="Table Columns 2" w:semiHidden="1" w:unhideWhenUsed="1"/>
+    <w:lsdException w:name="Table Columns 3" w:semiHidden="1" w:unhideWhenUsed="1"/>
+    <w:lsdException w:name="Table Columns 4" w:semiHidden="1" w:unhideWhenUsed="1"/>
+    <w:lsdException w:name="Table Columns 5" w:semiHidden="1" w:unhideWhenUsed="1"/>
+    <w:lsdException w:name="Table Grid 1" w:semiHidden="1" w:unhideWhenUsed="1"/>
+    <w:lsdException w:name="Table Grid 2" w:semiHidden="1" w:unhideWhenUsed="1"/>
+    <w:lsdException w:name="Table Grid 3" w:semiHidden="1" w:unhideWhenUsed="1"/>
+    <w:lsdException w:name="Table Grid 4" w:semiHidden="1" w:unhideWhenUsed="1"/>
+    <w:lsdException w:name="Table Grid 5" w:semiHidden="1" w:unhideWhenUsed="1"/>
+    <w:lsdException w:name="Table Grid 6" w:semiHidden="1" w:unhideWhenUsed="1"/>
+    <w:lsdException w:name="Table Grid 7" w:semiHidden="1" w:unhideWhenUsed="1"/>
+    <w:lsdException w:name="Table Grid 8" w:semiHidden="1" w:unhideWhenUsed="1"/>
+    <w:lsdException w:name="Table List 1" w:semiHidden="1" w:unhideWhenUsed="1"/>
+    <w:lsdException w:name="Table List 2" w:semiHidden="1" w:unhideWhenUsed="1"/>
+    <w:lsdException w:name="Table List 3" w:semiHidden="1" w:unhideWhenUsed="1"/>
+    <w:lsdException w:name="Table List 4" w:semiHidden="1" w:unhideWhenUsed="1"/>
+    <w:lsdException w:name="Table List 5" w:semiHidden="1" w:unhideWhenUsed="1"/>
+    <w:lsdException w:name="Table List 6" w:semiHidden="1" w:unhideWhenUsed="1"/>
+    <w:lsdException w:name="Table List 7" w:semiHidden="1" w:unhideWhenUsed="1"/>
+    <w:lsdException w:name="Table List 8" w:semiHidden="1" w:unhideWhenUsed="1"/>
+    <w:lsdException w:name="Table 3D effects 1" w:semiHidden="1" w:unhideWhenUsed="1"/>
+    <w:lsdException w:name="Table 3D effects 2" w:semiHidden="1" w:unhideWhenUsed="1"/>
+    <w:lsdException w:name="Table 3D effects 3" w:semiHidden="1" w:unhideWhenUsed="1"/>
+    <w:lsdException w:name="Table Contemporary" w:semiHidden="1" w:unhideWhenUsed="1"/>
+    <w:lsdException w:name="Table Elegant" w:semiHidden="1" w:unhideWhenUsed="1"/>
+    <w:lsdException w:name="Table Professional" w:semiHidden="1" w:unhideWhenUsed="1"/>
+    <w:lsdException w:name="Table Subtle 1" w:semiHidden="1" w:unhideWhenUsed="1"/>
+    <w:lsdException w:name="Table Subtle 2" w:semiHidden="1" w:unhideWhenUsed="1"/>
+    <w:lsdException w:name="Table Web 1" w:semiHidden="1" w:unhideWhenUsed="1"/>
+    <w:lsdException w:name="Table Web 2" w:semiHidden="1" w:unhideWhenUsed="1"/>
+    <w:lsdException w:name="Table Web 3" w:semiHidden="1" w:unhideWhenUsed="1"/>
+    <w:lsdException w:name="Balloon Text" w:semiHidden="1" w:unhideWhenUsed="1"/>
+    <w:lsdException w:name="Table Grid" w:uiPriority="0"/>
+    <w:lsdException w:name="Table Theme" w:semiHidden="1" w:unhideWhenUsed="1"/>
+    <w:lsdException w:name="Placeholder Text" w:semiHidden="1"/>
+    <w:lsdException w:name="No Spacing" w:uiPriority="1" w:qFormat="1"/>
+    <w:lsdException w:name="Light Shading" w:uiPriority="60"/>
+    <w:lsdException w:name="Light List" w:uiPriority="61"/>
+    <w:lsdException w:name="Light Grid" w:uiPriority="62"/>
+    <w:lsdException w:name="Medium Shading 1" w:uiPriority="63"/>
+    <w:lsdException w:name="Medium Shading 2" w:uiPriority="64"/>
+    <w:lsdException w:name="Medium List 1" w:uiPriority="65"/>
+    <w:lsdException w:name="Medium List 2" w:uiPriority="66"/>
+    <w:lsdException w:name="Medium Grid 1" w:uiPriority="67"/>
+    <w:lsdException w:name="Medium Grid 2" w:uiPriority="68"/>
+    <w:lsdException w:name="Medium Grid 3" w:uiPriority="69"/>
+    <w:lsdException w:name="Dark List" w:uiPriority="70"/>
+    <w:lsdException w:name="Colorful Shading" w:uiPriority="71"/>
+    <w:lsdException w:name="Colorful List" w:uiPriority="72"/>
+    <w:lsdException w:name="Colorful Grid" w:uiPriority="73"/>
+    <w:lsdException w:name="Light Shading Accent 1" w:uiPriority="60"/>
+    <w:lsdException w:name="Light List Accent 1" w:uiPriority="61"/>
+    <w:lsdException w:name="Light Grid Accent 1" w:uiPriority="62"/>
+    <w:lsdException w:name="Medium Shading 1 Accent 1" w:uiPriority="63"/>
+    <w:lsdException w:name="Medium Shading 2 Accent 1" w:uiPriority="64"/>
+    <w:lsdException w:name="Medium List 1 Accent 1" w:uiPriority="65"/>
+    <w:lsdException w:name="Revision" w:semiHidden="1"/>
+    <w:lsdException w:name="List Paragraph" w:uiPriority="34" w:qFormat="1"/>
+    <w:lsdException w:name="Quote" w:uiPriority="29" w:qFormat="1"/>
+    <w:lsdException w:name="Intense Quote" w:uiPriority="30" w:qFormat="1"/>
+    <w:lsdException w:name="Medium List 2 Accent 1" w:uiPriority="66"/>
+    <w:lsdException w:name="Medium Grid 1 Accent 1" w:uiPriority="67"/>
+    <w:lsdException w:name="Medium Grid 2 Accent 1" w:uiPriority="68"/>
+    <w:lsdException w:name="Medium Grid 3 Accent 1" w:uiPriority="69"/>
+    <w:lsdException w:name="Dark List Accent 1" w:uiPriority="70"/>
+    <w:lsdException w:name="Colorful Shading Accent 1" w:uiPriority="71"/>
+    <w:lsdException w:name="Colorful List Accent 1" w:uiPriority="72"/>
+    <w:lsdException w:name="Colorful Grid Accent 1" w:uiPriority="73"/>
+    <w:lsdException w:name="Light Shading Accent 2" w:uiPriority="60"/>
+    <w:lsdException w:name="Light List Accent 2" w:uiPriority="61"/>
+    <w:lsdException w:name="Light Grid Accent 2" w:uiPriority="62"/>
+    <w:lsdException w:name="Medium Shading 1 Accent 2" w:uiPriority="63"/>
+    <w:lsdException w:name="Medium Shading 2 Accent 2" w:uiPriority="64"/>
+    <w:lsdException w:name="Medium List 1 Accent 2" w:uiPriority="65"/>
+    <w:lsdException w:name="Medium List 2 Accent 2" w:uiPriority="66"/>
+    <w:lsdException w:name="Medium Grid 1 Accent 2" w:uiPriority="67"/>
+    <w:lsdException w:name="Medium Grid 2 Accent 2" w:uiPriority="68"/>
+    <w:lsdException w:name="Medium Grid 3 Accent 2" w:uiPriority="69"/>
+    <w:lsdException w:name="Dark List Accent 2" w:uiPriority="70"/>
+    <w:lsdException w:name="Colorful Shading Accent 2" w:uiPriority="71"/>
+    <w:lsdException w:name="Colorful List Accent 2" w:uiPriority="72"/>
+    <w:lsdException w:name="Colorful Grid Accent 2" w:uiPriority="73"/>
+    <w:lsdException w:name="Light Shading Accent 3" w:uiPriority="60"/>
+    <w:lsdException w:name="Light List Accent 3" w:uiPriority="61"/>
+    <w:lsdException w:name="Light Grid Accent 3" w:uiPriority="62"/>
+    <w:lsdException w:name="Medium Shading 1 Accent 3" w:uiPriority="63"/>
+    <w:lsdException w:name="Medium Shading 2 Accent 3" w:uiPriority="64"/>
+    <w:lsdException w:name="Medium List 1 Accent 3" w:uiPriority="65"/>
+    <w:lsdException w:name="Medium List 2 Accent 3" w:uiPriority="66"/>
+    <w:lsdException w:name="Medium Grid 1 Accent 3" w:uiPriority="67"/>
+    <w:lsdException w:name="Medium Grid 2 Accent 3" w:uiPriority="68"/>
+    <w:lsdException w:name="Medium Grid 3 Accent 3" w:uiPriority="69"/>
+    <w:lsdException w:name="Dark List Accent 3" w:uiPriority="70"/>
+    <w:lsdException w:name="Colorful Shading Accent 3" w:uiPriority="71"/>
+    <w:lsdException w:name="Colorful List Accent 3" w:uiPriority="72"/>
+    <w:lsdException w:name="Colorful Grid Accent 3" w:uiPriority="73"/>
+    <w:lsdException w:name="Light Shading Accent 4" w:uiPriority="60"/>
+    <w:lsdException w:name="Light List Accent 4" w:uiPriority="61"/>
+    <w:lsdException w:name="Light Grid Accent 4" w:uiPriority="62"/>
+    <w:lsdException w:name="Medium Shading 1 Accent 4" w:uiPriority="63"/>
+    <w:lsdException w:name="Medium Shading 2 Accent 4" w:uiPriority="64"/>
+    <w:lsdException w:name="Medium List 1 Accent 4" w:uiPriority="65"/>
+    <w:lsdException w:name="Medium List 2 Accent 4" w:uiPriority="66"/>
+    <w:lsdException w:name="Medium Grid 1 Accent 4" w:uiPriority="67"/>
+    <w:lsdException w:name="Medium Grid 2 Accent 4" w:uiPriority="68"/>
+    <w:lsdException w:name="Medium Grid 3 Accent 4" w:uiPriority="69"/>
+    <w:lsdException w:name="Dark List Accent 4" w:uiPriority="70"/>
+    <w:lsdException w:name="Colorful Shading Accent 4" w:uiPriority="71"/>
+    <w:lsdException w:name="Colorful List Accent 4" w:uiPriority="72"/>
+    <w:lsdException w:name="Colorful Grid Accent 4" w:uiPriority="73"/>
+    <w:lsdException w:name="Light Shading Accent 5" w:uiPriority="60"/>
+    <w:lsdException w:name="Light List Accent 5" w:uiPriority="61"/>
+    <w:lsdException w:name="Light Grid Accent 5" w:uiPriority="62"/>
+    <w:lsdException w:name="Medium Shading 1 Accent 5" w:uiPriority="63"/>
+    <w:lsdException w:name="Medium Shading 2 Accent 5" w:uiPriority="64"/>
+    <w:lsdException w:name="Medium List 1 Accent 5" w:uiPriority="65"/>
+    <w:lsdException w:name="Medium List 2 Accent 5" w:uiPriority="66"/>
+    <w:lsdException w:name="Medium Grid 1 Accent 5" w:uiPriority="67"/>
+    <w:lsdException w:name="Medium Grid 2 Accent 5" w:uiPriority="68"/>
+    <w:lsdException w:name="Medium Grid 3 Accent 5" w:uiPriority="69"/>
+    <w:lsdException w:name="Dark List Accent 5" w:uiPriority="70"/>
+    <w:lsdException w:name="Colorful Shading Accent 5" w:uiPriority="71"/>
+    <w:lsdException w:name="Colorful List Accent 5" w:uiPriority="72"/>
+    <w:lsdException w:name="Colorful Grid Accent 5" w:uiPriority="73"/>
+    <w:lsdException w:name="Light Shading Accent 6" w:uiPriority="60"/>
+    <w:lsdException w:name="Light List Accent 6" w:uiPriority="61"/>
+    <w:lsdException w:name="Light Grid Accent 6" w:uiPriority="62"/>
+    <w:lsdException w:name="Medium Shading 1 Accent 6" w:uiPriority="63"/>
+    <w:lsdException w:name="Medium Shading 2 Accent 6" w:uiPriority="64"/>
+    <w:lsdException w:name="Medium List 1 Accent 6" w:uiPriority="65"/>
+    <w:lsdException w:name="Medium List 2 Accent 6" w:uiPriority="66"/>
+    <w:lsdException w:name="Medium Grid 1 Accent 6" w:uiPriority="67"/>
+    <w:lsdException w:name="Medium Grid 2 Accent 6" w:uiPriority="68"/>
+    <w:lsdException w:name="Medium Grid 3 Accent 6" w:uiPriority="69"/>
+    <w:lsdException w:name="Dark List Accent 6" w:uiPriority="70"/>
+    <w:lsdException w:name="Colorful Shading Accent 6" w:uiPriority="71"/>
+    <w:lsdException w:name="Colorful List Accent 6" w:uiPriority="72"/>
+    <w:lsdException w:name="Colorful Grid Accent 6" w:uiPriority="73"/>
+    <w:lsdException w:name="Subtle Emphasis" w:uiPriority="19" w:qFormat="1"/>
+    <w:lsdException w:name="Intense Emphasis" w:uiPriority="21" w:qFormat="1"/>
+    <w:lsdException w:name="Subtle Reference" w:uiPriority="31" w:qFormat="1"/>
+    <w:lsdException w:name="Intense Reference" w:uiPriority="32" w:qFormat="1"/>
+    <w:lsdException w:name="Book Title" w:uiPriority="33" w:qFormat="1"/>
+    <w:lsdException w:name="Bibliography" w:semiHidden="1" w:uiPriority="37" w:unhideWhenUsed="1"/>
+    <w:lsdException w:name="TOC Heading" w:semiHidden="1" w:uiPriority="39" w:unhideWhenUsed="1" w:qFormat="1"/>
+    <w:lsdException w:name="Plain Table 1" w:uiPriority="41"/>
+    <w:lsdException w:name="Plain Table 2" w:uiPriority="42"/>
+    <w:lsdException w:name="Plain Table 3" w:uiPriority="43"/>
+    <w:lsdException w:name="Plain Table 4" w:uiPriority="44"/>
+    <w:lsdException w:name="Plain Table 5" w:uiPriority="45"/>
+    <w:lsdException w:name="Grid Table Light" w:uiPriority="40"/>
+    <w:lsdException w:name="Grid Table 1 Light" w:uiPriority="46"/>
+    <w:lsdException w:name="Grid Table 2" w:uiPriority="47"/>
+    <w:lsdException w:name="Grid Table 3" w:uiPriority="48"/>
+    <w:lsdException w:name="Grid Table 4" w:uiPriority="49"/>
+    <w:lsdException w:name="Grid Table 5 Dark" w:uiPriority="50"/>
+    <w:lsdException w:name="Grid Table 6 Colorful" w:uiPriority="51"/>
+    <w:lsdException w:name="Grid Table 7 Colorful" w:uiPriority="52"/>
+    <w:lsdException w:name="Grid Table 1 Light Accent 1" w:uiPriority="46"/>
+    <w:lsdException w:name="Grid Table 2 Accent 1" w:uiPriority="47"/>
+    <w:lsdException w:name="Grid Table 3 Accent 1" w:uiPriority="48"/>
+    <w:lsdException w:name="Grid Table 4 Accent 1" w:uiPriority="49"/>
+    <w:lsdException w:name="Grid Table 5 Dark Accent 1" w:uiPriority="50"/>
+    <w:lsdException w:name="Grid Table 6 Colorful Accent 1" w:uiPriority="51"/>
+    <w:lsdException w:name="Grid Table 7 Colorful Accent 1" w:uiPriority="52"/>
+    <w:lsdException w:name="Grid Table 1 Light Accent 2" w:uiPriority="46"/>
+    <w:lsdException w:name="Grid Table 2 Accent 2" w:uiPriority="47"/>
+    <w:lsdException w:name="Grid Table 3 Accent 2" w:uiPriority="48"/>
+    <w:lsdException w:name="Grid Table 4 Accent 2" w:uiPriority="49"/>
+    <w:lsdException w:name="Grid Table 5 Dark Accent 2" w:uiPriority="50"/>
+    <w:lsdException w:name="Grid Table 6 Colorful Accent 2" w:uiPriority="51"/>
+    <w:lsdException w:name="Grid Table 7 Colorful Accent 2" w:uiPriority="52"/>
+    <w:lsdException w:name="Grid Table 1 Light Accent 3" w:uiPriority="46"/>
+    <w:lsdException w:name="Grid Table 2 Accent 3" w:uiPriority="47"/>
+    <w:lsdException w:name="Grid Table 3 Accent 3" w:uiPriority="48"/>
+    <w:lsdException w:name="Grid Table 4 Accent 3" w:uiPriority="49"/>
+    <w:lsdException w:name="Grid Table 5 Dark Accent 3" w:uiPriority="50"/>
+    <w:lsdException w:name="Grid Table 6 Colorful Accent 3" w:uiPriority="51"/>
+    <w:lsdException w:name="Grid Table 7 Colorful Accent 3" w:uiPriority="52"/>
+    <w:lsdException w:name="Grid Table 1 Light Accent 4" w:uiPriority="46"/>
+    <w:lsdException w:name="Grid Table 2 Accent 4" w:uiPriority="47"/>
+    <w:lsdException w:name="Grid Table 3 Accent 4" w:uiPriority="48"/>
+    <w:lsdException w:name="Grid Table 4 Accent 4" w:uiPriority="49"/>
+    <w:lsdException w:name="Grid Table 5 Dark Accent 4" w:uiPriority="50"/>
+    <w:lsdException w:name="Grid Table 6 Colorful Accent 4" w:uiPriority="51"/>
+    <w:lsdException w:name="Grid Table 7 Colorful Accent 4" w:uiPriority="52"/>
+    <w:lsdException w:name="Grid Table 1 Light Accent 5" w:uiPriority="46"/>
+    <w:lsdException w:name="Grid Table 2 Accent 5" w:uiPriority="47"/>
+    <w:lsdException w:name="Grid Table 3 Accent 5" w:uiPriority="48"/>
+    <w:lsdException w:name="Grid Table 4 Accent 5" w:uiPriority="49"/>
+    <w:lsdException w:name="Grid Table 5 Dark Accent 5" w:uiPriority="50"/>
+    <w:lsdException w:name="Grid Table 6 Colorful Accent 5" w:uiPriority="51"/>
+    <w:lsdException w:name="Grid Table 7 Colorful Accent 5" w:uiPriority="52"/>
+    <w:lsdException w:name="Grid Table 1 Light Accent 6" w:uiPriority="46"/>
+    <w:lsdException w:name="Grid Table 2 Accent 6" w:uiPriority="47"/>
+    <w:lsdException w:name="Grid Table 3 Accent 6" w:uiPriority="48"/>
+    <w:lsdException w:name="Grid Table 4 Accent 6" w:uiPriority="49"/>
+    <w:lsdException w:name="Grid Table 5 Dark Accent 6" w:uiPriority="50"/>
+    <w:lsdException w:name="Grid Table 6 Colorful Accent 6" w:uiPriority="51"/>
+    <w:lsdException w:name="Grid Table 7 Colorful Accent 6" w:uiPriority="52"/>
+    <w:lsdException w:name="List Table 1 Light" w:uiPriority="46"/>
+    <w:lsdException w:name="List Table 2" w:uiPriority="47"/>
+    <w:lsdException w:name="List Table 3" w:uiPriority="48"/>
+    <w:lsdException w:name="List Table 4" w:uiPriority="49"/>
+    <w:lsdException w:name="List Table 5 Dark" w:uiPriority="50"/>
+    <w:lsdException w:name="List Table 6 Colorful" w:uiPriority="51"/>
+    <w:lsdException w:name="List Table 7 Colorful" w:uiPriority="52"/>
+    <w:lsdException w:name="List Table 1 Light Accent 1" w:uiPriority="46"/>
+    <w:lsdException w:name="List Table 2 Accent 1" w:uiPriority="47"/>
+    <w:lsdException w:name="List Table 3 Accent 1" w:uiPriority="48"/>
+    <w:lsdException w:name="List Table 4 Accent 1" w:uiPriority="49"/>
+    <w:lsdException w:name="List Table 5 Dark Accent 1" w:uiPriority="50"/>
+    <w:lsdException w:name="List Table 6 Colorful Accent 1" w:uiPriority="51"/>
+    <w:lsdException w:name="List Table 7 Colorful Accent 1" w:uiPriority="52"/>
+    <w:lsdException w:name="List Table 1 Light Accent 2" w:uiPriority="46"/>
+    <w:lsdException w:name="List Table 2 Accent 2" w:uiPriority="47"/>
+    <w:lsdException w:name="List Table 3 Accent 2" w:uiPriority="48"/>
+    <w:lsdException w:name="List Table 4 Accent 2" w:uiPriority="49"/>
+    <w:lsdException w:name="List Table 5 Dark Accent 2" w:uiPriority="50"/>
+    <w:lsdException w:name="List Table 6 Colorful Accent 2" w:uiPriority="51"/>
+    <w:lsdException w:name="List Table 7 Colorful Accent 2" w:uiPriority="52"/>
+    <w:lsdException w:name="List Table 1 Light Accent 3" w:uiPriority="46"/>
+    <w:lsdException w:name="List Table 2 Accent 3" w:uiPriority="47"/>
+    <w:lsdException w:name="List Table 3 Accent 3" w:uiPriority="48"/>
+    <w:lsdException w:name="List Table 4 Accent 3" w:uiPriority="49"/>
+    <w:lsdException w:name="List Table 5 Dark Accent 3" w:uiPriority="50"/>
+    <w:lsdException w:name="List Table 6 Colorful Accent 3" w:uiPriority="51"/>
+    <w:lsdException w:name="List Table 7 Colorful Accent 3" w:uiPriority="52"/>
+    <w:lsdException w:name="List Table 1 Light Accent 4" w:uiPriority="46"/>
+    <w:lsdException w:name="List Table 2 Accent 4" w:uiPriority="47"/>
+    <w:lsdException w:name="List Table 3 Accent 4" w:uiPriority="48"/>
+    <w:lsdException w:name="List Table 4 Accent 4" w:uiPriority="49"/>
+    <w:lsdException w:name="List Table 5 Dark Accent 4" w:uiPriority="50"/>
+    <w:lsdException w:name="List Table 6 Colorful Accent 4" w:uiPriority="51"/>
+    <w:lsdException w:name="List Table 7 Colorful Accent 4" w:uiPriority="52"/>
+    <w:lsdException w:name="List Table 1 Light Accent 5" w:uiPriority="46"/>
+    <w:lsdException w:name="List Table 2 Accent 5" w:uiPriority="47"/>
+    <w:lsdException w:name="List Table 3 Accent 5" w:uiPriority="48"/>
+    <w:lsdException w:name="List Table 4 Accent 5" w:uiPriority="49"/>
+    <w:lsdException w:name="List Table 5 Dark Accent 5" w:uiPriority="50"/>
+    <w:lsdException w:name="List Table 6 Colorful Accent 5" w:uiPriority="51"/>
+    <w:lsdException w:name="List Table 7 Colorful Accent 5" w:uiPriority="52"/>
+    <w:lsdException w:name="List Table 1 Light Accent 6" w:uiPriority="46"/>
+    <w:lsdException w:name="List Table 2 Accent 6" w:uiPriority="47"/>
+    <w:lsdException w:name="List Table 3 Accent 6" w:uiPriority="48"/>
+    <w:lsdException w:name="List Table 4 Accent 6" w:uiPriority="49"/>
+    <w:lsdException w:name="List Table 5 Dark Accent 6" w:uiPriority="50"/>
+    <w:lsdException w:name="List Table 6 Colorful Accent 6" w:uiPriority="51"/>
+    <w:lsdException w:name="List Table 7 Colorful Accent 6" w:uiPriority="52"/>
   </w:latentStyles>
   <w:style w:type="paragraph" w:default="1" w:styleId="Normal">
     <w:name w:val="Normal"/>

--- a/fuentes/contenidos/grado06/guion02/LE_06_02_REC170.docx
+++ b/fuentes/contenidos/grado06/guion02/LE_06_02_REC170.docx
@@ -591,7 +591,17 @@
           <w:lang w:val="es-ES_tradnl"/>
         </w:rPr>
       </w:pPr>
-      <w:proofErr w:type="gramStart"/>
+      <w:r>
+        <w:rPr>
+          <w:rFonts w:ascii="Arial" w:hAnsi="Arial" w:cs="Arial"/>
+          <w:sz w:val="18"/>
+          <w:szCs w:val="18"/>
+          <w:lang w:val="es-ES_tradnl"/>
+        </w:rPr>
+        <w:t xml:space="preserve">50 </w:t>
+      </w:r>
+      <w:bookmarkStart w:id="0" w:name="_GoBack"/>
+      <w:bookmarkEnd w:id="0"/>
       <w:r>
         <w:rPr>
           <w:rFonts w:ascii="Arial" w:hAnsi="Arial" w:cs="Arial"/>
@@ -601,7 +611,6 @@
         </w:rPr>
         <w:t>minutos</w:t>
       </w:r>
-      <w:proofErr w:type="gramEnd"/>
     </w:p>
     <w:p>
       <w:pPr>
@@ -9994,8 +10003,6 @@
           <w:lang w:val="es-ES_tradnl"/>
         </w:rPr>
       </w:pPr>
-      <w:bookmarkStart w:id="0" w:name="_GoBack"/>
-      <w:bookmarkEnd w:id="0"/>
     </w:p>
     <w:p>
       <w:pPr>
